--- a/Documentation/SRS.docx
+++ b/Documentation/SRS.docx
@@ -485,6 +485,12 @@
     <w:bookmarkStart w:id="0" w:name="_Toc150455385" w:displacedByCustomXml="next"/>
     <w:sdt>
       <w:sdtPr>
+        <w:rPr>
+          <w:rFonts w:asciiTheme="minorHAnsi" w:eastAsiaTheme="minorHAnsi" w:hAnsiTheme="minorHAnsi" w:cstheme="minorBidi"/>
+          <w:color w:val="auto"/>
+          <w:sz w:val="24"/>
+          <w:szCs w:val="24"/>
+        </w:rPr>
         <w:id w:val="847440673"/>
         <w:docPartObj>
           <w:docPartGallery w:val="Table of Contents"/>
@@ -493,13 +499,9 @@
       </w:sdtPr>
       <w:sdtEndPr>
         <w:rPr>
-          <w:rFonts w:asciiTheme="minorHAnsi" w:eastAsiaTheme="minorHAnsi" w:hAnsiTheme="minorHAnsi" w:cstheme="minorBidi"/>
           <w:b/>
           <w:bCs/>
           <w:noProof/>
-          <w:color w:val="auto"/>
-          <w:sz w:val="24"/>
-          <w:szCs w:val="24"/>
         </w:rPr>
       </w:sdtEndPr>
       <w:sdtContent>
@@ -1647,6 +1649,45 @@
           </w:p>
         </w:tc>
       </w:tr>
+      <w:tr>
+        <w:tc>
+          <w:tcPr>
+            <w:cnfStyle w:val="001000000000" w:firstRow="0" w:lastRow="0" w:firstColumn="1" w:lastColumn="0" w:oddVBand="0" w:evenVBand="0" w:oddHBand="0" w:evenHBand="0" w:firstRowFirstColumn="0" w:firstRowLastColumn="0" w:lastRowFirstColumn="0" w:lastRowLastColumn="0"/>
+            <w:tcW w:w="1255" w:type="dxa"/>
+          </w:tcPr>
+          <w:p>
+            <w:r>
+              <w:t>V0.2</w:t>
+            </w:r>
+          </w:p>
+        </w:tc>
+        <w:tc>
+          <w:tcPr>
+            <w:tcW w:w="1620" w:type="dxa"/>
+          </w:tcPr>
+          <w:p>
+            <w:pPr>
+              <w:cnfStyle w:val="000000000000" w:firstRow="0" w:lastRow="0" w:firstColumn="0" w:lastColumn="0" w:oddVBand="0" w:evenVBand="0" w:oddHBand="0" w:evenHBand="0" w:firstRowFirstColumn="0" w:firstRowLastColumn="0" w:lastRowFirstColumn="0" w:lastRowLastColumn="0"/>
+            </w:pPr>
+            <w:r>
+              <w:t>11-10-2023</w:t>
+            </w:r>
+          </w:p>
+        </w:tc>
+        <w:tc>
+          <w:tcPr>
+            <w:tcW w:w="8635" w:type="dxa"/>
+          </w:tcPr>
+          <w:p>
+            <w:pPr>
+              <w:cnfStyle w:val="000000000000" w:firstRow="0" w:lastRow="0" w:firstColumn="0" w:lastColumn="0" w:oddVBand="0" w:evenVBand="0" w:oddHBand="0" w:evenHBand="0" w:firstRowFirstColumn="0" w:firstRowLastColumn="0" w:lastRowFirstColumn="0" w:lastRowLastColumn="0"/>
+            </w:pPr>
+            <w:r>
+              <w:t>Added test methods.</w:t>
+            </w:r>
+          </w:p>
+        </w:tc>
+      </w:tr>
     </w:tbl>
     <w:p/>
     <w:p>
@@ -1700,10 +1741,7 @@
       </w:pPr>
       <w:bookmarkStart w:id="4" w:name="_Toc150455389"/>
       <w:r>
-        <w:t>Functional Requirements</w:t>
-      </w:r>
-      <w:r>
-        <w:t>.</w:t>
+        <w:t>Functional Requirements.</w:t>
       </w:r>
       <w:bookmarkEnd w:id="4"/>
     </w:p>
@@ -1898,31 +1936,92 @@
       <w:pPr>
         <w:pStyle w:val="Heading1"/>
       </w:pPr>
-      <w:bookmarkStart w:id="9" w:name="_Toc150455394"/>
+      <w:bookmarkStart w:id="9" w:name="_Toc150455395"/>
       <w:r>
         <w:lastRenderedPageBreak/>
-        <w:t>Activity Diagrams.</w:t>
+        <w:t>Testing methods</w:t>
       </w:r>
       <w:bookmarkEnd w:id="9"/>
+    </w:p>
+    <w:p>
+      <w:r>
+        <w:t>Personally, unit testing is the only method that is known to me to effectively test. But this is only effective for functions that receive data and put data out, which are functions I will be using in this project but overall, it isn’t what the entire project will consist of.</w:t>
+      </w:r>
+      <w:r>
+        <w:t xml:space="preserve"> Besides this I don’t want to rely too much on Unit tests as game development doesn’t benefit from them as much as OOP might and they can be a time wasteful pain to write right. So simple functions are the only thing I want to use for tests.</w:t>
+      </w:r>
     </w:p>
     <w:p/>
     <w:p>
       <w:r>
-        <w:br w:type="page"/>
-      </w:r>
-    </w:p>
-    <w:p>
-      <w:pPr>
-        <w:pStyle w:val="Heading1"/>
-      </w:pPr>
-      <w:bookmarkStart w:id="10" w:name="_Toc150455395"/>
-      <w:r>
-        <w:lastRenderedPageBreak/>
-        <w:t>Testing methods</w:t>
-      </w:r>
-      <w:bookmarkEnd w:id="10"/>
+        <w:t>Unity has a reliable build in unit test environment, which Godot seems to lack for python</w:t>
+      </w:r>
+      <w:r>
+        <w:t xml:space="preserve"> which can be seen as a problem since that is what I’ll be using for Godot</w:t>
+      </w:r>
+      <w:r>
+        <w:t xml:space="preserve">, </w:t>
+      </w:r>
+      <w:r>
+        <w:t>but it</w:t>
+      </w:r>
+      <w:r>
+        <w:t xml:space="preserve"> doesn’t matter to me all that much. </w:t>
+      </w:r>
+      <w:r>
+        <w:t xml:space="preserve">Since simple data in, data out functions will be the only one’s tested. So, I don’t need a big heavy unit test environment anyway, so either no or a </w:t>
+      </w:r>
+      <w:r>
+        <w:t>built-in</w:t>
+      </w:r>
+      <w:r>
+        <w:t xml:space="preserve"> like Unity’s will suffice.</w:t>
+      </w:r>
     </w:p>
     <w:p/>
+    <w:p>
+      <w:r>
+        <w:t>In conclusion, unit testing is the only way known to me to effectively/ systematically approach testing my code that isn’t just printing out values. But I also find unit testing to be way too much of a time waste in some cases, and these cases are the most prevalent in game development as far as I know. Which means that I will be unit testing but only for smaller functions that won’t eat up my time testing them.</w:t>
+      </w:r>
+      <w:r>
+        <w:t xml:space="preserve"> For the rest ill just be using the console/debugger to find the problems</w:t>
+      </w:r>
+      <w:r>
+        <w:t xml:space="preserve"> if there are any</w:t>
+      </w:r>
+      <w:r>
+        <w:t>.</w:t>
+      </w:r>
+      <w:r>
+        <w:br w:type="page"/>
+      </w:r>
+    </w:p>
+    <w:sdt>
+      <w:sdtPr>
+        <w:rPr>
+          <w:rFonts w:asciiTheme="minorHAnsi" w:eastAsiaTheme="minorHAnsi" w:hAnsiTheme="minorHAnsi" w:cstheme="minorBidi"/>
+          <w:color w:val="auto"/>
+          <w:sz w:val="24"/>
+          <w:szCs w:val="24"/>
+        </w:rPr>
+        <w:id w:val="1574692235"/>
+        <w:docPartObj>
+          <w:docPartGallery w:val="Bibliographies"/>
+          <w:docPartUnique/>
+        </w:docPartObj>
+      </w:sdtPr>
+      <w:sdtEndPr/>
+      <w:sdtContent>
+        <w:p>
+          <w:pPr>
+            <w:pStyle w:val="Heading1"/>
+          </w:pPr>
+          <w:r>
+            <w:t>Sources</w:t>
+          </w:r>
+        </w:p>
+      </w:sdtContent>
+    </w:sdt>
     <w:p/>
     <w:sectPr>
       <w:headerReference w:type="default" r:id="rId8"/>
@@ -3929,6 +4028,14 @@
       </w:rPr>
     </w:tblStylePr>
   </w:style>
+  <w:style w:type="paragraph" w:styleId="Bibliography">
+    <w:name w:val="Bibliography"/>
+    <w:basedOn w:val="Normal"/>
+    <w:next w:val="Normal"/>
+    <w:uiPriority w:val="37"/>
+    <w:unhideWhenUsed/>
+    <w:rsid w:val="00C17FCA"/>
+  </w:style>
 </w:styles>
 </file>
 
@@ -4194,11 +4301,11 @@
 </file>
 
 <file path=customXml/item1.xml><?xml version="1.0" encoding="utf-8"?>
-<b:Sources xmlns:b="http://schemas.openxmlformats.org/officeDocument/2006/bibliography" xmlns="http://schemas.openxmlformats.org/officeDocument/2006/bibliography" SelectedStyle="/APASixthEditionOfficeOnline.xsl" StyleName="APA"/>
+<b:Sources xmlns:b="http://schemas.openxmlformats.org/officeDocument/2006/bibliography" xmlns="http://schemas.openxmlformats.org/officeDocument/2006/bibliography" SelectedStyle="\APASixthEditionOfficeOnline.xsl" StyleName="APA" Version="6"/>
 </file>
 
 <file path=customXml/itemProps1.xml><?xml version="1.0" encoding="utf-8"?>
-<ds:datastoreItem xmlns:ds="http://schemas.openxmlformats.org/officeDocument/2006/customXml" ds:itemID="{A3E29124-4B5F-48F2-A2AF-7A432E3DF120}">
+<ds:datastoreItem xmlns:ds="http://schemas.openxmlformats.org/officeDocument/2006/customXml" ds:itemID="{7DAED97B-76F3-471C-8869-94112421DF4C}">
   <ds:schemaRefs>
     <ds:schemaRef ds:uri="http://schemas.openxmlformats.org/officeDocument/2006/bibliography"/>
   </ds:schemaRefs>

--- a/Documentation/SRS.docx
+++ b/Documentation/SRS.docx
@@ -291,7 +291,7 @@
                                           <w:sz w:val="72"/>
                                           <w:szCs w:val="72"/>
                                         </w:rPr>
-                                        <w:t>Fight game (title WIP)</w:t>
+                                        <w:t>Power struggle</w:t>
                                       </w:r>
                                     </w:p>
                                   </w:sdtContent>
@@ -460,7 +460,7 @@
                                     <w:sz w:val="72"/>
                                     <w:szCs w:val="72"/>
                                   </w:rPr>
-                                  <w:t>Fight game (title WIP)</w:t>
+                                  <w:t>Power struggle</w:t>
                                 </w:r>
                               </w:p>
                             </w:sdtContent>
@@ -482,7 +482,7 @@
         </w:p>
       </w:sdtContent>
     </w:sdt>
-    <w:bookmarkStart w:id="0" w:name="_Toc150455385" w:displacedByCustomXml="next"/>
+    <w:bookmarkStart w:id="0" w:name="_Toc150889853" w:displacedByCustomXml="next"/>
     <w:sdt>
       <w:sdtPr>
         <w:rPr>
@@ -538,7 +538,7 @@
           <w:r>
             <w:fldChar w:fldCharType="separate"/>
           </w:r>
-          <w:hyperlink w:anchor="_Toc150455385" w:history="1">
+          <w:hyperlink w:anchor="_Toc150889853" w:history="1">
             <w:r>
               <w:rPr>
                 <w:rStyle w:val="Hyperlink"/>
@@ -582,7 +582,7 @@
                 <w:noProof/>
                 <w:webHidden/>
               </w:rPr>
-              <w:instrText xml:space="preserve"> PAGEREF _Toc150455385 \h </w:instrText>
+              <w:instrText xml:space="preserve"> PAGEREF _Toc150889853 \h </w:instrText>
             </w:r>
             <w:r>
               <w:rPr>
@@ -628,7 +628,7 @@
               <w14:ligatures w14:val="standardContextual"/>
             </w:rPr>
           </w:pPr>
-          <w:hyperlink w:anchor="_Toc150455386" w:history="1">
+          <w:hyperlink w:anchor="_Toc150889854" w:history="1">
             <w:r>
               <w:rPr>
                 <w:rStyle w:val="Hyperlink"/>
@@ -672,7 +672,7 @@
                 <w:noProof/>
                 <w:webHidden/>
               </w:rPr>
-              <w:instrText xml:space="preserve"> PAGEREF _Toc150455386 \h </w:instrText>
+              <w:instrText xml:space="preserve"> PAGEREF _Toc150889854 \h </w:instrText>
             </w:r>
             <w:r>
               <w:rPr>
@@ -718,7 +718,7 @@
               <w14:ligatures w14:val="standardContextual"/>
             </w:rPr>
           </w:pPr>
-          <w:hyperlink w:anchor="_Toc150455387" w:history="1">
+          <w:hyperlink w:anchor="_Toc150889855" w:history="1">
             <w:r>
               <w:rPr>
                 <w:rStyle w:val="Hyperlink"/>
@@ -762,7 +762,7 @@
                 <w:noProof/>
                 <w:webHidden/>
               </w:rPr>
-              <w:instrText xml:space="preserve"> PAGEREF _Toc150455387 \h </w:instrText>
+              <w:instrText xml:space="preserve"> PAGEREF _Toc150889855 \h </w:instrText>
             </w:r>
             <w:r>
               <w:rPr>
@@ -808,7 +808,7 @@
               <w14:ligatures w14:val="standardContextual"/>
             </w:rPr>
           </w:pPr>
-          <w:hyperlink w:anchor="_Toc150455388" w:history="1">
+          <w:hyperlink w:anchor="_Toc150889856" w:history="1">
             <w:r>
               <w:rPr>
                 <w:rStyle w:val="Hyperlink"/>
@@ -852,7 +852,7 @@
                 <w:noProof/>
                 <w:webHidden/>
               </w:rPr>
-              <w:instrText xml:space="preserve"> PAGEREF _Toc150455388 \h </w:instrText>
+              <w:instrText xml:space="preserve"> PAGEREF _Toc150889856 \h </w:instrText>
             </w:r>
             <w:r>
               <w:rPr>
@@ -898,7 +898,7 @@
               <w14:ligatures w14:val="standardContextual"/>
             </w:rPr>
           </w:pPr>
-          <w:hyperlink w:anchor="_Toc150455389" w:history="1">
+          <w:hyperlink w:anchor="_Toc150889857" w:history="1">
             <w:r>
               <w:rPr>
                 <w:rStyle w:val="Hyperlink"/>
@@ -921,7 +921,7 @@
                 <w:rStyle w:val="Hyperlink"/>
                 <w:noProof/>
               </w:rPr>
-              <w:t>Functional Requirements.</w:t>
+              <w:t>Non-Functional Requirements.</w:t>
             </w:r>
             <w:r>
               <w:rPr>
@@ -942,7 +942,7 @@
                 <w:noProof/>
                 <w:webHidden/>
               </w:rPr>
-              <w:instrText xml:space="preserve"> PAGEREF _Toc150455389 \h </w:instrText>
+              <w:instrText xml:space="preserve"> PAGEREF _Toc150889857 \h </w:instrText>
             </w:r>
             <w:r>
               <w:rPr>
@@ -988,7 +988,7 @@
               <w14:ligatures w14:val="standardContextual"/>
             </w:rPr>
           </w:pPr>
-          <w:hyperlink w:anchor="_Toc150455390" w:history="1">
+          <w:hyperlink w:anchor="_Toc150889858" w:history="1">
             <w:r>
               <w:rPr>
                 <w:rStyle w:val="Hyperlink"/>
@@ -1011,7 +1011,7 @@
                 <w:rStyle w:val="Hyperlink"/>
                 <w:noProof/>
               </w:rPr>
-              <w:t>Non-functional Requirements.</w:t>
+              <w:t>Functional Requirements.</w:t>
             </w:r>
             <w:r>
               <w:rPr>
@@ -1032,7 +1032,7 @@
                 <w:noProof/>
                 <w:webHidden/>
               </w:rPr>
-              <w:instrText xml:space="preserve"> PAGEREF _Toc150455390 \h </w:instrText>
+              <w:instrText xml:space="preserve"> PAGEREF _Toc150889858 \h </w:instrText>
             </w:r>
             <w:r>
               <w:rPr>
@@ -1052,187 +1052,7 @@
                 <w:noProof/>
                 <w:webHidden/>
               </w:rPr>
-              <w:t>4</w:t>
-            </w:r>
-            <w:r>
-              <w:rPr>
-                <w:noProof/>
-                <w:webHidden/>
-              </w:rPr>
-              <w:fldChar w:fldCharType="end"/>
-            </w:r>
-          </w:hyperlink>
-        </w:p>
-        <w:p>
-          <w:pPr>
-            <w:pStyle w:val="TOC3"/>
-            <w:tabs>
-              <w:tab w:val="left" w:pos="1320"/>
-              <w:tab w:val="right" w:leader="dot" w:pos="11510"/>
-            </w:tabs>
-            <w:rPr>
-              <w:rFonts w:cstheme="minorBidi"/>
-              <w:noProof/>
-              <w:kern w:val="2"/>
-              <w:lang w:eastAsia="ja-JP"/>
-              <w14:ligatures w14:val="standardContextual"/>
-            </w:rPr>
-          </w:pPr>
-          <w:hyperlink w:anchor="_Toc150455391" w:history="1">
-            <w:r>
-              <w:rPr>
-                <w:rStyle w:val="Hyperlink"/>
-                <w:noProof/>
-              </w:rPr>
-              <w:t>4.2.1</w:t>
-            </w:r>
-            <w:r>
-              <w:rPr>
-                <w:rFonts w:cstheme="minorBidi"/>
-                <w:noProof/>
-                <w:kern w:val="2"/>
-                <w:lang w:eastAsia="ja-JP"/>
-                <w14:ligatures w14:val="standardContextual"/>
-              </w:rPr>
-              <w:tab/>
-            </w:r>
-            <w:r>
-              <w:rPr>
-                <w:rStyle w:val="Hyperlink"/>
-                <w:noProof/>
-              </w:rPr>
-              <w:t>Player requirements.</w:t>
-            </w:r>
-            <w:r>
-              <w:rPr>
-                <w:noProof/>
-                <w:webHidden/>
-              </w:rPr>
-              <w:tab/>
-            </w:r>
-            <w:r>
-              <w:rPr>
-                <w:noProof/>
-                <w:webHidden/>
-              </w:rPr>
-              <w:fldChar w:fldCharType="begin"/>
-            </w:r>
-            <w:r>
-              <w:rPr>
-                <w:noProof/>
-                <w:webHidden/>
-              </w:rPr>
-              <w:instrText xml:space="preserve"> PAGEREF _Toc150455391 \h </w:instrText>
-            </w:r>
-            <w:r>
-              <w:rPr>
-                <w:noProof/>
-                <w:webHidden/>
-              </w:rPr>
-            </w:r>
-            <w:r>
-              <w:rPr>
-                <w:noProof/>
-                <w:webHidden/>
-              </w:rPr>
-              <w:fldChar w:fldCharType="separate"/>
-            </w:r>
-            <w:r>
-              <w:rPr>
-                <w:noProof/>
-                <w:webHidden/>
-              </w:rPr>
-              <w:t>4</w:t>
-            </w:r>
-            <w:r>
-              <w:rPr>
-                <w:noProof/>
-                <w:webHidden/>
-              </w:rPr>
-              <w:fldChar w:fldCharType="end"/>
-            </w:r>
-          </w:hyperlink>
-        </w:p>
-        <w:p>
-          <w:pPr>
-            <w:pStyle w:val="TOC3"/>
-            <w:tabs>
-              <w:tab w:val="left" w:pos="1320"/>
-              <w:tab w:val="right" w:leader="dot" w:pos="11510"/>
-            </w:tabs>
-            <w:rPr>
-              <w:rFonts w:cstheme="minorBidi"/>
-              <w:noProof/>
-              <w:kern w:val="2"/>
-              <w:lang w:eastAsia="ja-JP"/>
-              <w14:ligatures w14:val="standardContextual"/>
-            </w:rPr>
-          </w:pPr>
-          <w:hyperlink w:anchor="_Toc150455392" w:history="1">
-            <w:r>
-              <w:rPr>
-                <w:rStyle w:val="Hyperlink"/>
-                <w:noProof/>
-              </w:rPr>
-              <w:t>4.2.2</w:t>
-            </w:r>
-            <w:r>
-              <w:rPr>
-                <w:rFonts w:cstheme="minorBidi"/>
-                <w:noProof/>
-                <w:kern w:val="2"/>
-                <w:lang w:eastAsia="ja-JP"/>
-                <w14:ligatures w14:val="standardContextual"/>
-              </w:rPr>
-              <w:tab/>
-            </w:r>
-            <w:r>
-              <w:rPr>
-                <w:rStyle w:val="Hyperlink"/>
-                <w:noProof/>
-              </w:rPr>
-              <w:t>Developer requirements</w:t>
-            </w:r>
-            <w:r>
-              <w:rPr>
-                <w:noProof/>
-                <w:webHidden/>
-              </w:rPr>
-              <w:tab/>
-            </w:r>
-            <w:r>
-              <w:rPr>
-                <w:noProof/>
-                <w:webHidden/>
-              </w:rPr>
-              <w:fldChar w:fldCharType="begin"/>
-            </w:r>
-            <w:r>
-              <w:rPr>
-                <w:noProof/>
-                <w:webHidden/>
-              </w:rPr>
-              <w:instrText xml:space="preserve"> PAGEREF _Toc150455392 \h </w:instrText>
-            </w:r>
-            <w:r>
-              <w:rPr>
-                <w:noProof/>
-                <w:webHidden/>
-              </w:rPr>
-            </w:r>
-            <w:r>
-              <w:rPr>
-                <w:noProof/>
-                <w:webHidden/>
-              </w:rPr>
-              <w:fldChar w:fldCharType="separate"/>
-            </w:r>
-            <w:r>
-              <w:rPr>
-                <w:noProof/>
-                <w:webHidden/>
-              </w:rPr>
-              <w:t>4</w:t>
+              <w:t>5</w:t>
             </w:r>
             <w:r>
               <w:rPr>
@@ -1258,7 +1078,7 @@
               <w14:ligatures w14:val="standardContextual"/>
             </w:rPr>
           </w:pPr>
-          <w:hyperlink w:anchor="_Toc150455393" w:history="1">
+          <w:hyperlink w:anchor="_Toc150889859" w:history="1">
             <w:r>
               <w:rPr>
                 <w:rStyle w:val="Hyperlink"/>
@@ -1302,7 +1122,7 @@
                 <w:noProof/>
                 <w:webHidden/>
               </w:rPr>
-              <w:instrText xml:space="preserve"> PAGEREF _Toc150455393 \h </w:instrText>
+              <w:instrText xml:space="preserve"> PAGEREF _Toc150889859 \h </w:instrText>
             </w:r>
             <w:r>
               <w:rPr>
@@ -1322,187 +1142,7 @@
                 <w:noProof/>
                 <w:webHidden/>
               </w:rPr>
-              <w:t>5</w:t>
-            </w:r>
-            <w:r>
-              <w:rPr>
-                <w:noProof/>
-                <w:webHidden/>
-              </w:rPr>
-              <w:fldChar w:fldCharType="end"/>
-            </w:r>
-          </w:hyperlink>
-        </w:p>
-        <w:p>
-          <w:pPr>
-            <w:pStyle w:val="TOC1"/>
-            <w:tabs>
-              <w:tab w:val="left" w:pos="440"/>
-              <w:tab w:val="right" w:leader="dot" w:pos="11510"/>
-            </w:tabs>
-            <w:rPr>
-              <w:rFonts w:cstheme="minorBidi"/>
-              <w:noProof/>
-              <w:kern w:val="2"/>
-              <w:lang w:eastAsia="ja-JP"/>
-              <w14:ligatures w14:val="standardContextual"/>
-            </w:rPr>
-          </w:pPr>
-          <w:hyperlink w:anchor="_Toc150455394" w:history="1">
-            <w:r>
-              <w:rPr>
-                <w:rStyle w:val="Hyperlink"/>
-                <w:noProof/>
-              </w:rPr>
               <w:t>6</w:t>
-            </w:r>
-            <w:r>
-              <w:rPr>
-                <w:rFonts w:cstheme="minorBidi"/>
-                <w:noProof/>
-                <w:kern w:val="2"/>
-                <w:lang w:eastAsia="ja-JP"/>
-                <w14:ligatures w14:val="standardContextual"/>
-              </w:rPr>
-              <w:tab/>
-            </w:r>
-            <w:r>
-              <w:rPr>
-                <w:rStyle w:val="Hyperlink"/>
-                <w:noProof/>
-              </w:rPr>
-              <w:t>Activity Diagrams.</w:t>
-            </w:r>
-            <w:r>
-              <w:rPr>
-                <w:noProof/>
-                <w:webHidden/>
-              </w:rPr>
-              <w:tab/>
-            </w:r>
-            <w:r>
-              <w:rPr>
-                <w:noProof/>
-                <w:webHidden/>
-              </w:rPr>
-              <w:fldChar w:fldCharType="begin"/>
-            </w:r>
-            <w:r>
-              <w:rPr>
-                <w:noProof/>
-                <w:webHidden/>
-              </w:rPr>
-              <w:instrText xml:space="preserve"> PAGEREF _Toc150455394 \h </w:instrText>
-            </w:r>
-            <w:r>
-              <w:rPr>
-                <w:noProof/>
-                <w:webHidden/>
-              </w:rPr>
-            </w:r>
-            <w:r>
-              <w:rPr>
-                <w:noProof/>
-                <w:webHidden/>
-              </w:rPr>
-              <w:fldChar w:fldCharType="separate"/>
-            </w:r>
-            <w:r>
-              <w:rPr>
-                <w:noProof/>
-                <w:webHidden/>
-              </w:rPr>
-              <w:t>6</w:t>
-            </w:r>
-            <w:r>
-              <w:rPr>
-                <w:noProof/>
-                <w:webHidden/>
-              </w:rPr>
-              <w:fldChar w:fldCharType="end"/>
-            </w:r>
-          </w:hyperlink>
-        </w:p>
-        <w:p>
-          <w:pPr>
-            <w:pStyle w:val="TOC1"/>
-            <w:tabs>
-              <w:tab w:val="left" w:pos="440"/>
-              <w:tab w:val="right" w:leader="dot" w:pos="11510"/>
-            </w:tabs>
-            <w:rPr>
-              <w:rFonts w:cstheme="minorBidi"/>
-              <w:noProof/>
-              <w:kern w:val="2"/>
-              <w:lang w:eastAsia="ja-JP"/>
-              <w14:ligatures w14:val="standardContextual"/>
-            </w:rPr>
-          </w:pPr>
-          <w:hyperlink w:anchor="_Toc150455395" w:history="1">
-            <w:r>
-              <w:rPr>
-                <w:rStyle w:val="Hyperlink"/>
-                <w:noProof/>
-              </w:rPr>
-              <w:t>7</w:t>
-            </w:r>
-            <w:r>
-              <w:rPr>
-                <w:rFonts w:cstheme="minorBidi"/>
-                <w:noProof/>
-                <w:kern w:val="2"/>
-                <w:lang w:eastAsia="ja-JP"/>
-                <w14:ligatures w14:val="standardContextual"/>
-              </w:rPr>
-              <w:tab/>
-            </w:r>
-            <w:r>
-              <w:rPr>
-                <w:rStyle w:val="Hyperlink"/>
-                <w:noProof/>
-              </w:rPr>
-              <w:t>Testing methods</w:t>
-            </w:r>
-            <w:r>
-              <w:rPr>
-                <w:noProof/>
-                <w:webHidden/>
-              </w:rPr>
-              <w:tab/>
-            </w:r>
-            <w:r>
-              <w:rPr>
-                <w:noProof/>
-                <w:webHidden/>
-              </w:rPr>
-              <w:fldChar w:fldCharType="begin"/>
-            </w:r>
-            <w:r>
-              <w:rPr>
-                <w:noProof/>
-                <w:webHidden/>
-              </w:rPr>
-              <w:instrText xml:space="preserve"> PAGEREF _Toc150455395 \h </w:instrText>
-            </w:r>
-            <w:r>
-              <w:rPr>
-                <w:noProof/>
-                <w:webHidden/>
-              </w:rPr>
-            </w:r>
-            <w:r>
-              <w:rPr>
-                <w:noProof/>
-                <w:webHidden/>
-              </w:rPr>
-              <w:fldChar w:fldCharType="separate"/>
-            </w:r>
-            <w:r>
-              <w:rPr>
-                <w:noProof/>
-                <w:webHidden/>
-              </w:rPr>
-              <w:t>7</w:t>
             </w:r>
             <w:r>
               <w:rPr>
@@ -1538,7 +1178,7 @@
       <w:pPr>
         <w:pStyle w:val="Heading1"/>
       </w:pPr>
-      <w:bookmarkStart w:id="1" w:name="_Toc150455386"/>
+      <w:bookmarkStart w:id="1" w:name="_Toc150889854"/>
       <w:r>
         <w:lastRenderedPageBreak/>
         <w:t>Version</w:t>
@@ -1688,6 +1328,102 @@
           </w:p>
         </w:tc>
       </w:tr>
+      <w:tr>
+        <w:trPr>
+          <w:cnfStyle w:val="000000100000" w:firstRow="0" w:lastRow="0" w:firstColumn="0" w:lastColumn="0" w:oddVBand="0" w:evenVBand="0" w:oddHBand="1" w:evenHBand="0" w:firstRowFirstColumn="0" w:firstRowLastColumn="0" w:lastRowFirstColumn="0" w:lastRowLastColumn="0"/>
+        </w:trPr>
+        <w:tc>
+          <w:tcPr>
+            <w:cnfStyle w:val="001000000000" w:firstRow="0" w:lastRow="0" w:firstColumn="1" w:lastColumn="0" w:oddVBand="0" w:evenVBand="0" w:oddHBand="0" w:evenHBand="0" w:firstRowFirstColumn="0" w:firstRowLastColumn="0" w:lastRowFirstColumn="0" w:lastRowLastColumn="0"/>
+            <w:tcW w:w="1255" w:type="dxa"/>
+          </w:tcPr>
+          <w:p>
+            <w:r>
+              <w:t>V0.3</w:t>
+            </w:r>
+          </w:p>
+        </w:tc>
+        <w:tc>
+          <w:tcPr>
+            <w:tcW w:w="1620" w:type="dxa"/>
+          </w:tcPr>
+          <w:p>
+            <w:pPr>
+              <w:cnfStyle w:val="000000100000" w:firstRow="0" w:lastRow="0" w:firstColumn="0" w:lastColumn="0" w:oddVBand="0" w:evenVBand="0" w:oddHBand="1" w:evenHBand="0" w:firstRowFirstColumn="0" w:firstRowLastColumn="0" w:lastRowFirstColumn="0" w:lastRowLastColumn="0"/>
+            </w:pPr>
+            <w:r>
+              <w:t>11-12-2023</w:t>
+            </w:r>
+          </w:p>
+        </w:tc>
+        <w:tc>
+          <w:tcPr>
+            <w:tcW w:w="8635" w:type="dxa"/>
+          </w:tcPr>
+          <w:p>
+            <w:pPr>
+              <w:cnfStyle w:val="000000100000" w:firstRow="0" w:lastRow="0" w:firstColumn="0" w:lastColumn="0" w:oddVBand="0" w:evenVBand="0" w:oddHBand="1" w:evenHBand="0" w:firstRowFirstColumn="0" w:firstRowLastColumn="0" w:lastRowFirstColumn="0" w:lastRowLastColumn="0"/>
+            </w:pPr>
+            <w:r>
+              <w:t>Finalized test methods.</w:t>
+            </w:r>
+          </w:p>
+        </w:tc>
+      </w:tr>
+      <w:tr>
+        <w:tc>
+          <w:tcPr>
+            <w:cnfStyle w:val="001000000000" w:firstRow="0" w:lastRow="0" w:firstColumn="1" w:lastColumn="0" w:oddVBand="0" w:evenVBand="0" w:oddHBand="0" w:evenHBand="0" w:firstRowFirstColumn="0" w:firstRowLastColumn="0" w:lastRowFirstColumn="0" w:lastRowLastColumn="0"/>
+            <w:tcW w:w="1255" w:type="dxa"/>
+          </w:tcPr>
+          <w:p>
+            <w:r>
+              <w:t>V0.3</w:t>
+            </w:r>
+          </w:p>
+        </w:tc>
+        <w:tc>
+          <w:tcPr>
+            <w:tcW w:w="1620" w:type="dxa"/>
+          </w:tcPr>
+          <w:p>
+            <w:pPr>
+              <w:cnfStyle w:val="000000000000" w:firstRow="0" w:lastRow="0" w:firstColumn="0" w:lastColumn="0" w:oddVBand="0" w:evenVBand="0" w:oddHBand="0" w:evenHBand="0" w:firstRowFirstColumn="0" w:firstRowLastColumn="0" w:lastRowFirstColumn="0" w:lastRowLastColumn="0"/>
+            </w:pPr>
+            <w:r>
+              <w:t>11-14-2023</w:t>
+            </w:r>
+          </w:p>
+        </w:tc>
+        <w:tc>
+          <w:tcPr>
+            <w:tcW w:w="8635" w:type="dxa"/>
+          </w:tcPr>
+          <w:p>
+            <w:pPr>
+              <w:cnfStyle w:val="000000000000" w:firstRow="0" w:lastRow="0" w:firstColumn="0" w:lastColumn="0" w:oddVBand="0" w:evenVBand="0" w:oddHBand="0" w:evenHBand="0" w:firstRowFirstColumn="0" w:firstRowLastColumn="0" w:lastRowFirstColumn="0" w:lastRowLastColumn="0"/>
+            </w:pPr>
+            <w:r>
+              <w:t>Added title “Power struggle”</w:t>
+            </w:r>
+            <w:r>
+              <w:t>, removed test methods as it doesn’t belong in this document, removed sources as in this document</w:t>
+            </w:r>
+            <w:r>
+              <w:t xml:space="preserve"> there won’t be any sources used</w:t>
+            </w:r>
+            <w:r>
+              <w:t>, made functional and non-functional requirements</w:t>
+            </w:r>
+            <w:r>
+              <w:t>, wrote some brief format use cases</w:t>
+            </w:r>
+            <w:r>
+              <w:t>.</w:t>
+            </w:r>
+          </w:p>
+        </w:tc>
+      </w:tr>
     </w:tbl>
     <w:p/>
     <w:p>
@@ -1699,7 +1435,7 @@
       <w:pPr>
         <w:pStyle w:val="Heading1"/>
       </w:pPr>
-      <w:bookmarkStart w:id="2" w:name="_Toc150455387"/>
+      <w:bookmarkStart w:id="2" w:name="_Toc150889855"/>
       <w:r>
         <w:lastRenderedPageBreak/>
         <w:t>Introduction</w:t>
@@ -1711,7 +1447,52 @@
         <w:t>The goal of this document is to</w:t>
       </w:r>
       <w:r>
-        <w:t xml:space="preserve"> document requirements and Use Cases. In this document you can find the functional, non-functional requirements, brief formatted and fully dressed use cases that this game “Fight Game (name WIP)” is build upon. After reading this documentation it should be clear what functionality the game is build upon and how this works.</w:t>
+        <w:t xml:space="preserve"> document</w:t>
+      </w:r>
+      <w:r>
+        <w:t xml:space="preserve"> the</w:t>
+      </w:r>
+      <w:r>
+        <w:t xml:space="preserve"> requirements and Use Cases</w:t>
+      </w:r>
+      <w:r>
+        <w:t xml:space="preserve"> that are needed to bring </w:t>
+      </w:r>
+      <w:r>
+        <w:t xml:space="preserve">the game “Power </w:t>
+      </w:r>
+      <w:r>
+        <w:t>S</w:t>
+      </w:r>
+      <w:r>
+        <w:t xml:space="preserve">truggle” </w:t>
+      </w:r>
+      <w:r>
+        <w:t>to</w:t>
+      </w:r>
+      <w:r>
+        <w:t xml:space="preserve"> a playable state</w:t>
+      </w:r>
+      <w:r>
+        <w:t>. In this document you can find the functional, non-functional requirements, brief formatted and fully dressed use cases that this game “</w:t>
+      </w:r>
+      <w:r>
+        <w:t>Power Struggle</w:t>
+      </w:r>
+      <w:r>
+        <w:t xml:space="preserve">” is </w:t>
+      </w:r>
+      <w:r>
+        <w:t>built</w:t>
+      </w:r>
+      <w:r>
+        <w:t xml:space="preserve"> upon. After reading this documentation it should be clear what functionality the game is </w:t>
+      </w:r>
+      <w:r>
+        <w:t>built</w:t>
+      </w:r>
+      <w:r>
+        <w:t xml:space="preserve"> upon.</w:t>
       </w:r>
     </w:p>
     <w:p>
@@ -1723,7 +1504,7 @@
       <w:pPr>
         <w:pStyle w:val="Heading1"/>
       </w:pPr>
-      <w:bookmarkStart w:id="3" w:name="_Toc150455388"/>
+      <w:bookmarkStart w:id="3" w:name="_Toc150889856"/>
       <w:r>
         <w:lastRenderedPageBreak/>
         <w:t>Requirements</w:t>
@@ -1732,14 +1513,23 @@
     </w:p>
     <w:p>
       <w:r>
-        <w:t xml:space="preserve">In this chapter both the functional and non-functional requirements are going to be described. </w:t>
+        <w:t xml:space="preserve">In this chapter both the functional and non-functional requirements </w:t>
+      </w:r>
+      <w:r>
+        <w:t>will</w:t>
+      </w:r>
+      <w:r>
+        <w:t xml:space="preserve"> be described. </w:t>
       </w:r>
     </w:p>
     <w:p>
       <w:pPr>
         <w:pStyle w:val="Heading2"/>
       </w:pPr>
-      <w:bookmarkStart w:id="4" w:name="_Toc150455389"/>
+      <w:bookmarkStart w:id="4" w:name="_Toc150889857"/>
+      <w:r>
+        <w:t>Non-</w:t>
+      </w:r>
       <w:r>
         <w:t>Functional Requirements.</w:t>
       </w:r>
@@ -1752,8 +1542,8 @@
         <w:tblLook w:val="04A0" w:firstRow="1" w:lastRow="0" w:firstColumn="1" w:lastColumn="0" w:noHBand="0" w:noVBand="1"/>
       </w:tblPr>
       <w:tblGrid>
-        <w:gridCol w:w="5755"/>
-        <w:gridCol w:w="5755"/>
+        <w:gridCol w:w="1705"/>
+        <w:gridCol w:w="9805"/>
       </w:tblGrid>
       <w:tr>
         <w:trPr>
@@ -1762,18 +1552,33 @@
         <w:tc>
           <w:tcPr>
             <w:cnfStyle w:val="001000000000" w:firstRow="0" w:lastRow="0" w:firstColumn="1" w:lastColumn="0" w:oddVBand="0" w:evenVBand="0" w:oddHBand="0" w:evenHBand="0" w:firstRowFirstColumn="0" w:firstRowLastColumn="0" w:lastRowFirstColumn="0" w:lastRowLastColumn="0"/>
-            <w:tcW w:w="5755" w:type="dxa"/>
+            <w:tcW w:w="1705" w:type="dxa"/>
           </w:tcPr>
-          <w:p/>
+          <w:p>
+            <w:r>
+              <w:t>Performance</w:t>
+            </w:r>
+          </w:p>
         </w:tc>
         <w:tc>
           <w:tcPr>
-            <w:tcW w:w="5755" w:type="dxa"/>
+            <w:tcW w:w="9805" w:type="dxa"/>
           </w:tcPr>
           <w:p>
             <w:pPr>
               <w:cnfStyle w:val="100000000000" w:firstRow="1" w:lastRow="0" w:firstColumn="0" w:lastColumn="0" w:oddVBand="0" w:evenVBand="0" w:oddHBand="0" w:evenHBand="0" w:firstRowFirstColumn="0" w:firstRowLastColumn="0" w:lastRowFirstColumn="0" w:lastRowLastColumn="0"/>
+              <w:rPr>
+                <w:b w:val="0"/>
+                <w:bCs w:val="0"/>
+              </w:rPr>
             </w:pPr>
+            <w:r>
+              <w:rPr>
+                <w:b w:val="0"/>
+                <w:bCs w:val="0"/>
+              </w:rPr>
+              <w:t>The game must be able to run in at least 24 frames per second, even for computers that aren’t the best.</w:t>
+            </w:r>
           </w:p>
         </w:tc>
       </w:tr>
@@ -1781,45 +1586,615 @@
         <w:tc>
           <w:tcPr>
             <w:cnfStyle w:val="001000000000" w:firstRow="0" w:lastRow="0" w:firstColumn="1" w:lastColumn="0" w:oddVBand="0" w:evenVBand="0" w:oddHBand="0" w:evenHBand="0" w:firstRowFirstColumn="0" w:firstRowLastColumn="0" w:lastRowFirstColumn="0" w:lastRowLastColumn="0"/>
-            <w:tcW w:w="5755" w:type="dxa"/>
+            <w:tcW w:w="1705" w:type="dxa"/>
           </w:tcPr>
-          <w:p/>
+          <w:p>
+            <w:r>
+              <w:t>Security</w:t>
+            </w:r>
+          </w:p>
         </w:tc>
         <w:tc>
           <w:tcPr>
-            <w:tcW w:w="5755" w:type="dxa"/>
+            <w:tcW w:w="9805" w:type="dxa"/>
           </w:tcPr>
           <w:p>
             <w:pPr>
               <w:cnfStyle w:val="000000000000" w:firstRow="0" w:lastRow="0" w:firstColumn="0" w:lastColumn="0" w:oddVBand="0" w:evenVBand="0" w:oddHBand="0" w:evenHBand="0" w:firstRowFirstColumn="0" w:firstRowLastColumn="0" w:lastRowFirstColumn="0" w:lastRowLastColumn="0"/>
             </w:pPr>
+            <w:r>
+              <w:t xml:space="preserve">When the game gets online play </w:t>
+            </w:r>
+            <w:r>
+              <w:t>through</w:t>
+            </w:r>
+            <w:r>
+              <w:t xml:space="preserve"> </w:t>
+            </w:r>
+            <w:r>
+              <w:t>peer-to-peer</w:t>
+            </w:r>
+            <w:r>
+              <w:t xml:space="preserve"> connection there should be absolutely no way to access the </w:t>
+            </w:r>
+            <w:r>
+              <w:t>opponent’s</w:t>
+            </w:r>
+            <w:r>
+              <w:t xml:space="preserve"> </w:t>
+            </w:r>
+            <w:r>
+              <w:t xml:space="preserve">IP, home addresses and other sensitive information. </w:t>
+            </w:r>
+          </w:p>
+        </w:tc>
+      </w:tr>
+      <w:tr>
+        <w:tc>
+          <w:tcPr>
+            <w:cnfStyle w:val="001000000000" w:firstRow="0" w:lastRow="0" w:firstColumn="1" w:lastColumn="0" w:oddVBand="0" w:evenVBand="0" w:oddHBand="0" w:evenHBand="0" w:firstRowFirstColumn="0" w:firstRowLastColumn="0" w:lastRowFirstColumn="0" w:lastRowLastColumn="0"/>
+            <w:tcW w:w="1705" w:type="dxa"/>
+          </w:tcPr>
+          <w:p>
+            <w:r>
+              <w:t>Reliability</w:t>
+            </w:r>
+          </w:p>
+        </w:tc>
+        <w:tc>
+          <w:tcPr>
+            <w:tcW w:w="9805" w:type="dxa"/>
+          </w:tcPr>
+          <w:p>
+            <w:pPr>
+              <w:cnfStyle w:val="000000000000" w:firstRow="0" w:lastRow="0" w:firstColumn="0" w:lastColumn="0" w:oddVBand="0" w:evenVBand="0" w:oddHBand="0" w:evenHBand="0" w:firstRowFirstColumn="0" w:firstRowLastColumn="0" w:lastRowFirstColumn="0" w:lastRowLastColumn="0"/>
+            </w:pPr>
+            <w:r>
+              <w:t>While playing there should be no game crashes. The code needs</w:t>
+            </w:r>
+            <w:r>
+              <w:t xml:space="preserve"> to be simple so that unexpected crashes can be so close to 0 as possible.</w:t>
+            </w:r>
+          </w:p>
+        </w:tc>
+      </w:tr>
+      <w:tr>
+        <w:tc>
+          <w:tcPr>
+            <w:cnfStyle w:val="001000000000" w:firstRow="0" w:lastRow="0" w:firstColumn="1" w:lastColumn="0" w:oddVBand="0" w:evenVBand="0" w:oddHBand="0" w:evenHBand="0" w:firstRowFirstColumn="0" w:firstRowLastColumn="0" w:lastRowFirstColumn="0" w:lastRowLastColumn="0"/>
+            <w:tcW w:w="1705" w:type="dxa"/>
+          </w:tcPr>
+          <w:p>
+            <w:r>
+              <w:t>Scalability</w:t>
+            </w:r>
+          </w:p>
+        </w:tc>
+        <w:tc>
+          <w:tcPr>
+            <w:tcW w:w="9805" w:type="dxa"/>
+          </w:tcPr>
+          <w:p>
+            <w:pPr>
+              <w:cnfStyle w:val="000000000000" w:firstRow="0" w:lastRow="0" w:firstColumn="0" w:lastColumn="0" w:oddVBand="0" w:evenVBand="0" w:oddHBand="0" w:evenHBand="0" w:firstRowFirstColumn="0" w:firstRowLastColumn="0" w:lastRowFirstColumn="0" w:lastRowLastColumn="0"/>
+            </w:pPr>
+            <w:r>
+              <w:t>To make the project scalable, a GitHub project will be used where I can make a plan board which will make clear to me what is yet to be done and what needs to be done.</w:t>
+            </w:r>
+          </w:p>
+        </w:tc>
+      </w:tr>
+      <w:tr>
+        <w:tc>
+          <w:tcPr>
+            <w:cnfStyle w:val="001000000000" w:firstRow="0" w:lastRow="0" w:firstColumn="1" w:lastColumn="0" w:oddVBand="0" w:evenVBand="0" w:oddHBand="0" w:evenHBand="0" w:firstRowFirstColumn="0" w:firstRowLastColumn="0" w:lastRowFirstColumn="0" w:lastRowLastColumn="0"/>
+            <w:tcW w:w="1705" w:type="dxa"/>
+          </w:tcPr>
+          <w:p>
+            <w:r>
+              <w:t>Usability</w:t>
+            </w:r>
+          </w:p>
+        </w:tc>
+        <w:tc>
+          <w:tcPr>
+            <w:tcW w:w="9805" w:type="dxa"/>
+          </w:tcPr>
+          <w:p>
+            <w:pPr>
+              <w:cnfStyle w:val="000000000000" w:firstRow="0" w:lastRow="0" w:firstColumn="0" w:lastColumn="0" w:oddVBand="0" w:evenVBand="0" w:oddHBand="0" w:evenHBand="0" w:firstRowFirstColumn="0" w:firstRowLastColumn="0" w:lastRowFirstColumn="0" w:lastRowLastColumn="0"/>
+            </w:pPr>
+            <w:r>
+              <w:t xml:space="preserve">The game should follow a clear button layout that can be adjusted towards the players liking. </w:t>
+            </w:r>
+          </w:p>
+          <w:p>
+            <w:pPr>
+              <w:cnfStyle w:val="000000000000" w:firstRow="0" w:lastRow="0" w:firstColumn="0" w:lastColumn="0" w:oddVBand="0" w:evenVBand="0" w:oddHBand="0" w:evenHBand="0" w:firstRowFirstColumn="0" w:firstRowLastColumn="0" w:lastRowFirstColumn="0" w:lastRowLastColumn="0"/>
+            </w:pPr>
+          </w:p>
+          <w:p>
+            <w:pPr>
+              <w:cnfStyle w:val="000000000000" w:firstRow="0" w:lastRow="0" w:firstColumn="0" w:lastColumn="0" w:oddVBand="0" w:evenVBand="0" w:oddHBand="0" w:evenHBand="0" w:firstRowFirstColumn="0" w:firstRowLastColumn="0" w:lastRowFirstColumn="0" w:lastRowLastColumn="0"/>
+            </w:pPr>
+            <w:r>
+              <w:t xml:space="preserve">The UI also needs to be </w:t>
+            </w:r>
+            <w:r>
+              <w:t>clear, compact, and organized;</w:t>
+            </w:r>
+            <w:r>
+              <w:t xml:space="preserve"> </w:t>
+            </w:r>
+            <w:r>
+              <w:t>a beginner should be able to browse through the menus and not be lost</w:t>
+            </w:r>
+            <w:r>
+              <w:t>.</w:t>
+            </w:r>
+            <w:r>
+              <w:t xml:space="preserve"> </w:t>
+            </w:r>
+            <w:r>
+              <w:t>Everything that a player would need to customize their experience should be present in the menus.</w:t>
+            </w:r>
           </w:p>
         </w:tc>
       </w:tr>
     </w:tbl>
     <w:p/>
     <w:p>
-      <w:pPr>
-        <w:pStyle w:val="Heading2"/>
-      </w:pPr>
-      <w:bookmarkStart w:id="5" w:name="_Toc150455390"/>
-      <w:r>
-        <w:t>Non-functional Requirements.</w:t>
-      </w:r>
-      <w:bookmarkEnd w:id="5"/>
-      <w:r>
-        <w:t xml:space="preserve"> </w:t>
-      </w:r>
-    </w:p>
-    <w:p>
-      <w:r>
-        <w:t>Non-Functional Requirements describe what an actor should be able to do to correctly function through the application.</w:t>
+      <w:r>
+        <w:br w:type="page"/>
       </w:r>
     </w:p>
     <w:p/>
     <w:p>
-      <w:r>
-        <w:t>Actor</w:t>
+      <w:pPr>
+        <w:pStyle w:val="Heading2"/>
+      </w:pPr>
+      <w:bookmarkStart w:id="5" w:name="_Toc150889858"/>
+      <w:r>
+        <w:t>F</w:t>
+      </w:r>
+      <w:r>
+        <w:t>unctional Requirements.</w:t>
+      </w:r>
+      <w:bookmarkEnd w:id="5"/>
+      <w:r>
+        <w:t xml:space="preserve"> </w:t>
+      </w:r>
+    </w:p>
+    <w:p>
+      <w:r>
+        <w:t>Non-Functional Requirements describe what an actor should be able to do to correctly function through the application.</w:t>
+      </w:r>
+    </w:p>
+    <w:tbl>
+      <w:tblPr>
+        <w:tblStyle w:val="ListTable3-Accent1"/>
+        <w:tblW w:w="0" w:type="auto"/>
+        <w:tblLook w:val="04A0" w:firstRow="1" w:lastRow="0" w:firstColumn="1" w:lastColumn="0" w:noHBand="0" w:noVBand="1"/>
+      </w:tblPr>
+      <w:tblGrid>
+        <w:gridCol w:w="7138"/>
+        <w:gridCol w:w="3837"/>
+      </w:tblGrid>
+      <w:tr>
+        <w:trPr>
+          <w:cnfStyle w:val="100000000000" w:firstRow="1" w:lastRow="0" w:firstColumn="0" w:lastColumn="0" w:oddVBand="0" w:evenVBand="0" w:oddHBand="0" w:evenHBand="0" w:firstRowFirstColumn="0" w:firstRowLastColumn="0" w:lastRowFirstColumn="0" w:lastRowLastColumn="0"/>
+        </w:trPr>
+        <w:tc>
+          <w:tcPr>
+            <w:cnfStyle w:val="001000000100" w:firstRow="0" w:lastRow="0" w:firstColumn="1" w:lastColumn="0" w:oddVBand="0" w:evenVBand="0" w:oddHBand="0" w:evenHBand="0" w:firstRowFirstColumn="1" w:firstRowLastColumn="0" w:lastRowFirstColumn="0" w:lastRowLastColumn="0"/>
+            <w:tcW w:w="7138" w:type="dxa"/>
+          </w:tcPr>
+          <w:p>
+            <w:r>
+              <w:t>Requirement</w:t>
+            </w:r>
+          </w:p>
+        </w:tc>
+        <w:tc>
+          <w:tcPr>
+            <w:tcW w:w="3837" w:type="dxa"/>
+          </w:tcPr>
+          <w:p>
+            <w:pPr>
+              <w:cnfStyle w:val="100000000000" w:firstRow="1" w:lastRow="0" w:firstColumn="0" w:lastColumn="0" w:oddVBand="0" w:evenVBand="0" w:oddHBand="0" w:evenHBand="0" w:firstRowFirstColumn="0" w:firstRowLastColumn="0" w:lastRowFirstColumn="0" w:lastRowLastColumn="0"/>
+            </w:pPr>
+            <w:r>
+              <w:t>Priority</w:t>
+            </w:r>
+          </w:p>
+        </w:tc>
+      </w:tr>
+      <w:tr>
+        <w:trPr>
+          <w:cnfStyle w:val="000000100000" w:firstRow="0" w:lastRow="0" w:firstColumn="0" w:lastColumn="0" w:oddVBand="0" w:evenVBand="0" w:oddHBand="1" w:evenHBand="0" w:firstRowFirstColumn="0" w:firstRowLastColumn="0" w:lastRowFirstColumn="0" w:lastRowLastColumn="0"/>
+        </w:trPr>
+        <w:tc>
+          <w:tcPr>
+            <w:cnfStyle w:val="001000000000" w:firstRow="0" w:lastRow="0" w:firstColumn="1" w:lastColumn="0" w:oddVBand="0" w:evenVBand="0" w:oddHBand="0" w:evenHBand="0" w:firstRowFirstColumn="0" w:firstRowLastColumn="0" w:lastRowFirstColumn="0" w:lastRowLastColumn="0"/>
+            <w:tcW w:w="7138" w:type="dxa"/>
+          </w:tcPr>
+          <w:p>
+            <w:r>
+              <w:t>As a player I want to be able to move my character using either WASD, a joystick, a d-pad or hitbox so that I can interact with the game.</w:t>
+            </w:r>
+          </w:p>
+        </w:tc>
+        <w:tc>
+          <w:tcPr>
+            <w:tcW w:w="3837" w:type="dxa"/>
+          </w:tcPr>
+          <w:p>
+            <w:pPr>
+              <w:cnfStyle w:val="000000100000" w:firstRow="0" w:lastRow="0" w:firstColumn="0" w:lastColumn="0" w:oddVBand="0" w:evenVBand="0" w:oddHBand="1" w:evenHBand="0" w:firstRowFirstColumn="0" w:firstRowLastColumn="0" w:lastRowFirstColumn="0" w:lastRowLastColumn="0"/>
+            </w:pPr>
+            <w:r>
+              <w:t>Very High</w:t>
+            </w:r>
+          </w:p>
+        </w:tc>
+      </w:tr>
+      <w:tr>
+        <w:tc>
+          <w:tcPr>
+            <w:cnfStyle w:val="001000000000" w:firstRow="0" w:lastRow="0" w:firstColumn="1" w:lastColumn="0" w:oddVBand="0" w:evenVBand="0" w:oddHBand="0" w:evenHBand="0" w:firstRowFirstColumn="0" w:firstRowLastColumn="0" w:lastRowFirstColumn="0" w:lastRowLastColumn="0"/>
+            <w:tcW w:w="7138" w:type="dxa"/>
+          </w:tcPr>
+          <w:p>
+            <w:r>
+              <w:t>As a player I want to be able to cast an attack using either assigned or custom button layouts so that I can deal damage</w:t>
+            </w:r>
+            <w:r>
+              <w:t xml:space="preserve"> and perform combo’s</w:t>
+            </w:r>
+            <w:r>
+              <w:t>.</w:t>
+            </w:r>
+          </w:p>
+        </w:tc>
+        <w:tc>
+          <w:tcPr>
+            <w:tcW w:w="3837" w:type="dxa"/>
+          </w:tcPr>
+          <w:p>
+            <w:pPr>
+              <w:cnfStyle w:val="000000000000" w:firstRow="0" w:lastRow="0" w:firstColumn="0" w:lastColumn="0" w:oddVBand="0" w:evenVBand="0" w:oddHBand="0" w:evenHBand="0" w:firstRowFirstColumn="0" w:firstRowLastColumn="0" w:lastRowFirstColumn="0" w:lastRowLastColumn="0"/>
+            </w:pPr>
+            <w:r>
+              <w:t>Very High</w:t>
+            </w:r>
+          </w:p>
+        </w:tc>
+      </w:tr>
+      <w:tr>
+        <w:trPr>
+          <w:cnfStyle w:val="000000100000" w:firstRow="0" w:lastRow="0" w:firstColumn="0" w:lastColumn="0" w:oddVBand="0" w:evenVBand="0" w:oddHBand="1" w:evenHBand="0" w:firstRowFirstColumn="0" w:firstRowLastColumn="0" w:lastRowFirstColumn="0" w:lastRowLastColumn="0"/>
+        </w:trPr>
+        <w:tc>
+          <w:tcPr>
+            <w:cnfStyle w:val="001000000000" w:firstRow="0" w:lastRow="0" w:firstColumn="1" w:lastColumn="0" w:oddVBand="0" w:evenVBand="0" w:oddHBand="0" w:evenHBand="0" w:firstRowFirstColumn="0" w:firstRowLastColumn="0" w:lastRowFirstColumn="0" w:lastRowLastColumn="0"/>
+            <w:tcW w:w="7138" w:type="dxa"/>
+          </w:tcPr>
+          <w:p>
+            <w:r>
+              <w:t>As a player I want my attacks to stun my opponent so that I can make a combo using several different attacks.</w:t>
+            </w:r>
+          </w:p>
+        </w:tc>
+        <w:tc>
+          <w:tcPr>
+            <w:tcW w:w="3837" w:type="dxa"/>
+          </w:tcPr>
+          <w:p>
+            <w:pPr>
+              <w:cnfStyle w:val="000000100000" w:firstRow="0" w:lastRow="0" w:firstColumn="0" w:lastColumn="0" w:oddVBand="0" w:evenVBand="0" w:oddHBand="1" w:evenHBand="0" w:firstRowFirstColumn="0" w:firstRowLastColumn="0" w:lastRowFirstColumn="0" w:lastRowLastColumn="0"/>
+            </w:pPr>
+            <w:r>
+              <w:t>Very High</w:t>
+            </w:r>
+          </w:p>
+        </w:tc>
+      </w:tr>
+      <w:tr>
+        <w:tc>
+          <w:tcPr>
+            <w:cnfStyle w:val="001000000000" w:firstRow="0" w:lastRow="0" w:firstColumn="1" w:lastColumn="0" w:oddVBand="0" w:evenVBand="0" w:oddHBand="0" w:evenHBand="0" w:firstRowFirstColumn="0" w:firstRowLastColumn="0" w:lastRowFirstColumn="0" w:lastRowLastColumn="0"/>
+            <w:tcW w:w="7138" w:type="dxa"/>
+          </w:tcPr>
+          <w:p>
+            <w:r>
+              <w:t>As a player I want to be able to block damage with either an assigned button or custom button so that I can evade damage and give myself time to strategize.</w:t>
+            </w:r>
+          </w:p>
+        </w:tc>
+        <w:tc>
+          <w:tcPr>
+            <w:tcW w:w="3837" w:type="dxa"/>
+          </w:tcPr>
+          <w:p>
+            <w:pPr>
+              <w:cnfStyle w:val="000000000000" w:firstRow="0" w:lastRow="0" w:firstColumn="0" w:lastColumn="0" w:oddVBand="0" w:evenVBand="0" w:oddHBand="0" w:evenHBand="0" w:firstRowFirstColumn="0" w:firstRowLastColumn="0" w:lastRowFirstColumn="0" w:lastRowLastColumn="0"/>
+            </w:pPr>
+            <w:r>
+              <w:t>Very High</w:t>
+            </w:r>
+          </w:p>
+        </w:tc>
+      </w:tr>
+      <w:tr>
+        <w:trPr>
+          <w:cnfStyle w:val="000000100000" w:firstRow="0" w:lastRow="0" w:firstColumn="0" w:lastColumn="0" w:oddVBand="0" w:evenVBand="0" w:oddHBand="1" w:evenHBand="0" w:firstRowFirstColumn="0" w:firstRowLastColumn="0" w:lastRowFirstColumn="0" w:lastRowLastColumn="0"/>
+        </w:trPr>
+        <w:tc>
+          <w:tcPr>
+            <w:cnfStyle w:val="001000000000" w:firstRow="0" w:lastRow="0" w:firstColumn="1" w:lastColumn="0" w:oddVBand="0" w:evenVBand="0" w:oddHBand="0" w:evenHBand="0" w:firstRowFirstColumn="0" w:firstRowLastColumn="0" w:lastRowFirstColumn="0" w:lastRowLastColumn="0"/>
+            <w:tcW w:w="7138" w:type="dxa"/>
+          </w:tcPr>
+          <w:p>
+            <w:r>
+              <w:t>As a player I want to have UI that can tell me useful information (Health, super meter, rounds won lost or left, and if applicable any meters regarding my passive) so that I can know the information I want to know.</w:t>
+            </w:r>
+          </w:p>
+        </w:tc>
+        <w:tc>
+          <w:tcPr>
+            <w:tcW w:w="3837" w:type="dxa"/>
+          </w:tcPr>
+          <w:p>
+            <w:pPr>
+              <w:cnfStyle w:val="000000100000" w:firstRow="0" w:lastRow="0" w:firstColumn="0" w:lastColumn="0" w:oddVBand="0" w:evenVBand="0" w:oddHBand="1" w:evenHBand="0" w:firstRowFirstColumn="0" w:firstRowLastColumn="0" w:lastRowFirstColumn="0" w:lastRowLastColumn="0"/>
+            </w:pPr>
+            <w:r>
+              <w:t>Very high</w:t>
+            </w:r>
+          </w:p>
+        </w:tc>
+      </w:tr>
+      <w:tr>
+        <w:tc>
+          <w:tcPr>
+            <w:cnfStyle w:val="001000000000" w:firstRow="0" w:lastRow="0" w:firstColumn="1" w:lastColumn="0" w:oddVBand="0" w:evenVBand="0" w:oddHBand="0" w:evenHBand="0" w:firstRowFirstColumn="0" w:firstRowLastColumn="0" w:lastRowFirstColumn="0" w:lastRowLastColumn="0"/>
+            <w:tcW w:w="7138" w:type="dxa"/>
+          </w:tcPr>
+          <w:p>
+            <w:r>
+              <w:t>As a player I want the game to end when my opponent’s health drops down to zero so that I can win the game.</w:t>
+            </w:r>
+          </w:p>
+        </w:tc>
+        <w:tc>
+          <w:tcPr>
+            <w:tcW w:w="3837" w:type="dxa"/>
+          </w:tcPr>
+          <w:p>
+            <w:pPr>
+              <w:cnfStyle w:val="000000000000" w:firstRow="0" w:lastRow="0" w:firstColumn="0" w:lastColumn="0" w:oddVBand="0" w:evenVBand="0" w:oddHBand="0" w:evenHBand="0" w:firstRowFirstColumn="0" w:firstRowLastColumn="0" w:lastRowFirstColumn="0" w:lastRowLastColumn="0"/>
+            </w:pPr>
+            <w:r>
+              <w:t>Very High</w:t>
+            </w:r>
+          </w:p>
+        </w:tc>
+      </w:tr>
+      <w:tr>
+        <w:trPr>
+          <w:cnfStyle w:val="000000100000" w:firstRow="0" w:lastRow="0" w:firstColumn="0" w:lastColumn="0" w:oddVBand="0" w:evenVBand="0" w:oddHBand="1" w:evenHBand="0" w:firstRowFirstColumn="0" w:firstRowLastColumn="0" w:lastRowFirstColumn="0" w:lastRowLastColumn="0"/>
+        </w:trPr>
+        <w:tc>
+          <w:tcPr>
+            <w:cnfStyle w:val="001000000000" w:firstRow="0" w:lastRow="0" w:firstColumn="1" w:lastColumn="0" w:oddVBand="0" w:evenVBand="0" w:oddHBand="0" w:evenHBand="0" w:firstRowFirstColumn="0" w:firstRowLastColumn="0" w:lastRowFirstColumn="0" w:lastRowLastColumn="0"/>
+            <w:tcW w:w="7138" w:type="dxa"/>
+          </w:tcPr>
+          <w:p>
+            <w:r>
+              <w:t xml:space="preserve">As a player I want to have a menu where I can </w:t>
+            </w:r>
+            <w:r>
+              <w:t>select whether I want to play multiplayer or single player or change my settings</w:t>
+            </w:r>
+            <w:r>
+              <w:t xml:space="preserve"> so that I can navigate properly through the game.</w:t>
+            </w:r>
+          </w:p>
+        </w:tc>
+        <w:tc>
+          <w:tcPr>
+            <w:tcW w:w="3837" w:type="dxa"/>
+          </w:tcPr>
+          <w:p>
+            <w:pPr>
+              <w:cnfStyle w:val="000000100000" w:firstRow="0" w:lastRow="0" w:firstColumn="0" w:lastColumn="0" w:oddVBand="0" w:evenVBand="0" w:oddHBand="1" w:evenHBand="0" w:firstRowFirstColumn="0" w:firstRowLastColumn="0" w:lastRowFirstColumn="0" w:lastRowLastColumn="0"/>
+            </w:pPr>
+            <w:r>
+              <w:t>High</w:t>
+            </w:r>
+          </w:p>
+        </w:tc>
+      </w:tr>
+      <w:tr>
+        <w:tc>
+          <w:tcPr>
+            <w:cnfStyle w:val="001000000000" w:firstRow="0" w:lastRow="0" w:firstColumn="1" w:lastColumn="0" w:oddVBand="0" w:evenVBand="0" w:oddHBand="0" w:evenHBand="0" w:firstRowFirstColumn="0" w:firstRowLastColumn="0" w:lastRowFirstColumn="0" w:lastRowLastColumn="0"/>
+            <w:tcW w:w="7138" w:type="dxa"/>
+          </w:tcPr>
+          <w:p>
+            <w:r>
+              <w:t>As a player I want the game to have high security so that when I connect to a match I don’t have to worry about my opponent stealing sensitive information</w:t>
+            </w:r>
+          </w:p>
+        </w:tc>
+        <w:tc>
+          <w:tcPr>
+            <w:tcW w:w="3837" w:type="dxa"/>
+          </w:tcPr>
+          <w:p>
+            <w:pPr>
+              <w:cnfStyle w:val="000000000000" w:firstRow="0" w:lastRow="0" w:firstColumn="0" w:lastColumn="0" w:oddVBand="0" w:evenVBand="0" w:oddHBand="0" w:evenHBand="0" w:firstRowFirstColumn="0" w:firstRowLastColumn="0" w:lastRowFirstColumn="0" w:lastRowLastColumn="0"/>
+            </w:pPr>
+            <w:r>
+              <w:t>High</w:t>
+            </w:r>
+          </w:p>
+        </w:tc>
+      </w:tr>
+      <w:tr>
+        <w:trPr>
+          <w:cnfStyle w:val="000000100000" w:firstRow="0" w:lastRow="0" w:firstColumn="0" w:lastColumn="0" w:oddVBand="0" w:evenVBand="0" w:oddHBand="1" w:evenHBand="0" w:firstRowFirstColumn="0" w:firstRowLastColumn="0" w:lastRowFirstColumn="0" w:lastRowLastColumn="0"/>
+        </w:trPr>
+        <w:tc>
+          <w:tcPr>
+            <w:cnfStyle w:val="001000000000" w:firstRow="0" w:lastRow="0" w:firstColumn="1" w:lastColumn="0" w:oddVBand="0" w:evenVBand="0" w:oddHBand="0" w:evenHBand="0" w:firstRowFirstColumn="0" w:firstRowLastColumn="0" w:lastRowFirstColumn="0" w:lastRowLastColumn="0"/>
+            <w:tcW w:w="7138" w:type="dxa"/>
+          </w:tcPr>
+          <w:p>
+            <w:r>
+              <w:t>As a player I want to have a super meter so that I can perform a super attack which will give me a flashy ending to the game or deal a lot of damage.</w:t>
+            </w:r>
+          </w:p>
+        </w:tc>
+        <w:tc>
+          <w:tcPr>
+            <w:tcW w:w="3837" w:type="dxa"/>
+          </w:tcPr>
+          <w:p>
+            <w:pPr>
+              <w:cnfStyle w:val="000000100000" w:firstRow="0" w:lastRow="0" w:firstColumn="0" w:lastColumn="0" w:oddVBand="0" w:evenVBand="0" w:oddHBand="1" w:evenHBand="0" w:firstRowFirstColumn="0" w:firstRowLastColumn="0" w:lastRowFirstColumn="0" w:lastRowLastColumn="0"/>
+            </w:pPr>
+            <w:r>
+              <w:t>High</w:t>
+            </w:r>
+          </w:p>
+        </w:tc>
+      </w:tr>
+      <w:tr>
+        <w:tc>
+          <w:tcPr>
+            <w:cnfStyle w:val="001000000000" w:firstRow="0" w:lastRow="0" w:firstColumn="1" w:lastColumn="0" w:oddVBand="0" w:evenVBand="0" w:oddHBand="0" w:evenHBand="0" w:firstRowFirstColumn="0" w:firstRowLastColumn="0" w:lastRowFirstColumn="0" w:lastRowLastColumn="0"/>
+            <w:tcW w:w="7138" w:type="dxa"/>
+          </w:tcPr>
+          <w:p>
+            <w:r>
+              <w:t xml:space="preserve">As a player I want to be able to make a medallion which will gives me buffs and transforms my gameplay </w:t>
+            </w:r>
+            <w:r>
+              <w:t>before starting a match so that I can switch up or optimize my gameplay.</w:t>
+            </w:r>
+          </w:p>
+        </w:tc>
+        <w:tc>
+          <w:tcPr>
+            <w:tcW w:w="3837" w:type="dxa"/>
+          </w:tcPr>
+          <w:p>
+            <w:pPr>
+              <w:cnfStyle w:val="000000000000" w:firstRow="0" w:lastRow="0" w:firstColumn="0" w:lastColumn="0" w:oddVBand="0" w:evenVBand="0" w:oddHBand="0" w:evenHBand="0" w:firstRowFirstColumn="0" w:firstRowLastColumn="0" w:lastRowFirstColumn="0" w:lastRowLastColumn="0"/>
+            </w:pPr>
+            <w:r>
+              <w:t>Medium</w:t>
+            </w:r>
+          </w:p>
+        </w:tc>
+      </w:tr>
+      <w:tr>
+        <w:trPr>
+          <w:cnfStyle w:val="000000100000" w:firstRow="0" w:lastRow="0" w:firstColumn="0" w:lastColumn="0" w:oddVBand="0" w:evenVBand="0" w:oddHBand="1" w:evenHBand="0" w:firstRowFirstColumn="0" w:firstRowLastColumn="0" w:lastRowFirstColumn="0" w:lastRowLastColumn="0"/>
+        </w:trPr>
+        <w:tc>
+          <w:tcPr>
+            <w:cnfStyle w:val="001000000000" w:firstRow="0" w:lastRow="0" w:firstColumn="1" w:lastColumn="0" w:oddVBand="0" w:evenVBand="0" w:oddHBand="0" w:evenHBand="0" w:firstRowFirstColumn="0" w:firstRowLastColumn="0" w:lastRowFirstColumn="0" w:lastRowLastColumn="0"/>
+            <w:tcW w:w="7138" w:type="dxa"/>
+          </w:tcPr>
+          <w:p>
+            <w:r>
+              <w:t>As a player I want to be able to perform a dash using charge from my super meter so that I can continue combo’s</w:t>
+            </w:r>
+          </w:p>
+        </w:tc>
+        <w:tc>
+          <w:tcPr>
+            <w:tcW w:w="3837" w:type="dxa"/>
+          </w:tcPr>
+          <w:p>
+            <w:pPr>
+              <w:cnfStyle w:val="000000100000" w:firstRow="0" w:lastRow="0" w:firstColumn="0" w:lastColumn="0" w:oddVBand="0" w:evenVBand="0" w:oddHBand="1" w:evenHBand="0" w:firstRowFirstColumn="0" w:firstRowLastColumn="0" w:lastRowFirstColumn="0" w:lastRowLastColumn="0"/>
+            </w:pPr>
+            <w:r>
+              <w:t>Medium</w:t>
+            </w:r>
+          </w:p>
+        </w:tc>
+      </w:tr>
+      <w:tr>
+        <w:tc>
+          <w:tcPr>
+            <w:cnfStyle w:val="001000000000" w:firstRow="0" w:lastRow="0" w:firstColumn="1" w:lastColumn="0" w:oddVBand="0" w:evenVBand="0" w:oddHBand="0" w:evenHBand="0" w:firstRowFirstColumn="0" w:firstRowLastColumn="0" w:lastRowFirstColumn="0" w:lastRowLastColumn="0"/>
+            <w:tcW w:w="7138" w:type="dxa"/>
+          </w:tcPr>
+          <w:p>
+            <w:r>
+              <w:t>As a player I want my language to be supported so that I can understand the game in my native language</w:t>
+            </w:r>
+          </w:p>
+        </w:tc>
+        <w:tc>
+          <w:tcPr>
+            <w:tcW w:w="3837" w:type="dxa"/>
+          </w:tcPr>
+          <w:p>
+            <w:pPr>
+              <w:cnfStyle w:val="000000000000" w:firstRow="0" w:lastRow="0" w:firstColumn="0" w:lastColumn="0" w:oddVBand="0" w:evenVBand="0" w:oddHBand="0" w:evenHBand="0" w:firstRowFirstColumn="0" w:firstRowLastColumn="0" w:lastRowFirstColumn="0" w:lastRowLastColumn="0"/>
+            </w:pPr>
+            <w:r>
+              <w:t>Low*</w:t>
+            </w:r>
+          </w:p>
+        </w:tc>
+      </w:tr>
+    </w:tbl>
+    <w:p>
+      <w:r>
+        <w:t>(*) Accessibility is important to me but due to lack of resources right now it just isn’t possible to do this, that’s why I gave it a low priority.</w:t>
+      </w:r>
+    </w:p>
+    <w:p>
+      <w:r>
+        <w:br w:type="page"/>
+      </w:r>
+    </w:p>
+    <w:p>
+      <w:pPr>
+        <w:pStyle w:val="Heading1"/>
+      </w:pPr>
+      <w:bookmarkStart w:id="6" w:name="_Toc150889859"/>
+      <w:r>
+        <w:lastRenderedPageBreak/>
+        <w:t>Use Cases.</w:t>
+      </w:r>
+      <w:bookmarkEnd w:id="6"/>
+    </w:p>
+    <w:p>
+      <w:pPr>
+        <w:pStyle w:val="Heading2"/>
+      </w:pPr>
+      <w:r>
+        <w:t>Menu traversing.</w:t>
+      </w:r>
+    </w:p>
+    <w:p>
+      <w:r>
+        <w:t>A player should be able to traverse through a menu and find all the player wants to regarding settings and game modes.</w:t>
+      </w:r>
+    </w:p>
+    <w:p>
+      <w:pPr>
+        <w:pStyle w:val="Heading3"/>
+      </w:pPr>
+      <w:r>
+        <w:t>Acceptance criteria</w:t>
       </w:r>
     </w:p>
     <w:p>
@@ -1827,11 +2202,47 @@
         <w:pStyle w:val="ListParagraph"/>
         <w:numPr>
           <w:ilvl w:val="0"/>
-          <w:numId w:val="7"/>
+          <w:numId w:val="8"/>
         </w:numPr>
       </w:pPr>
       <w:r>
-        <w:t>Player.</w:t>
+        <w:t>The user can select to play single player, multiplayer, or adjust settings.</w:t>
+      </w:r>
+    </w:p>
+    <w:p>
+      <w:pPr>
+        <w:pStyle w:val="ListParagraph"/>
+        <w:numPr>
+          <w:ilvl w:val="1"/>
+          <w:numId w:val="8"/>
+        </w:numPr>
+      </w:pPr>
+      <w:r>
+        <w:t>When clicking multiplayer a user should be able to specify which game mode they wish to play.</w:t>
+      </w:r>
+    </w:p>
+    <w:p>
+      <w:pPr>
+        <w:pStyle w:val="ListParagraph"/>
+        <w:numPr>
+          <w:ilvl w:val="1"/>
+          <w:numId w:val="8"/>
+        </w:numPr>
+      </w:pPr>
+      <w:r>
+        <w:t>When clicking single player a user should be able to specify which character’s story the player wants to play.</w:t>
+      </w:r>
+    </w:p>
+    <w:p>
+      <w:pPr>
+        <w:pStyle w:val="ListParagraph"/>
+        <w:numPr>
+          <w:ilvl w:val="1"/>
+          <w:numId w:val="8"/>
+        </w:numPr>
+      </w:pPr>
+      <w:r>
+        <w:t>In either cases the player should be able to create a medallion before starting a game.</w:t>
       </w:r>
     </w:p>
     <w:p>
@@ -1839,190 +2250,111 @@
         <w:pStyle w:val="ListParagraph"/>
         <w:numPr>
           <w:ilvl w:val="0"/>
-          <w:numId w:val="7"/>
+          <w:numId w:val="8"/>
         </w:numPr>
       </w:pPr>
       <w:r>
-        <w:t>Developer.</w:t>
+        <w:t>The UI is stylish and in the same style as the rest of the game.</w:t>
+      </w:r>
+    </w:p>
+    <w:p>
+      <w:pPr>
+        <w:pStyle w:val="ListParagraph"/>
+        <w:numPr>
+          <w:ilvl w:val="0"/>
+          <w:numId w:val="8"/>
+        </w:numPr>
+      </w:pPr>
+      <w:r>
+        <w:t>A new player should be able to find whatever they want instantly.</w:t>
       </w:r>
     </w:p>
     <w:p/>
     <w:p>
-      <w:r>
-        <w:t>Ps, I put developer as an actor so I can document stuff that is only for me or other developers, if you don’t like that then I am sorry you feel that way :p.</w:t>
-      </w:r>
-    </w:p>
-    <w:p/>
-    <w:p>
-      <w:pPr>
-        <w:pStyle w:val="Heading3"/>
-      </w:pPr>
-      <w:bookmarkStart w:id="6" w:name="_Toc150455391"/>
-      <w:r>
-        <w:t>Player requirements.</w:t>
-      </w:r>
-      <w:bookmarkEnd w:id="6"/>
+      <w:pPr>
+        <w:pStyle w:val="Heading2"/>
+      </w:pPr>
+      <w:r>
+        <w:t>Attacks.</w:t>
+      </w:r>
     </w:p>
     <w:p>
       <w:r>
-        <w:t>As a player I want to be able to move my character using either WASD, a joystick, a d-pad or hitbox so that I can interact with the game.</w:t>
-      </w:r>
-    </w:p>
-    <w:p/>
-    <w:p>
-      <w:r>
-        <w:t>As a player I want to be able to cast a</w:t>
-      </w:r>
-      <w:r>
-        <w:t>n attack using either assigned or custom button layouts so that I can deal damage.</w:t>
-      </w:r>
-    </w:p>
-    <w:p/>
-    <w:p>
-      <w:r>
-        <w:t xml:space="preserve">As a player I want my attacks to stun my opponent so that I can make a combo using several different </w:t>
-      </w:r>
-      <w:r>
-        <w:t>attacks.</w:t>
-      </w:r>
-    </w:p>
-    <w:p/>
-    <w:p>
-      <w:r>
-        <w:t>As a player I want to be able to block damage with either an assigned button or custom button so that I can evade damage and give myself time to strategize.</w:t>
-      </w:r>
-    </w:p>
-    <w:p/>
-    <w:p>
-      <w:r>
-        <w:t>As a player I want the game to end when my opponent’s health drops down to zero so that I can win the game.</w:t>
-      </w:r>
-    </w:p>
-    <w:p/>
-    <w:p>
-      <w:pPr>
-        <w:pStyle w:val="Heading3"/>
-      </w:pPr>
-      <w:bookmarkStart w:id="7" w:name="_Toc150455392"/>
-      <w:r>
-        <w:t>Developer requirements</w:t>
-      </w:r>
-      <w:bookmarkEnd w:id="7"/>
-    </w:p>
-    <w:p/>
-    <w:p>
-      <w:r>
-        <w:br w:type="page"/>
+        <w:t>A player should be able to perform an attack using the default button layout or a custom one if the player wishes to make one</w:t>
+      </w:r>
+      <w:r>
+        <w:t xml:space="preserve"> (this layout is accessed through one of the </w:t>
+      </w:r>
+      <w:r>
+        <w:t>above-mentioned</w:t>
+      </w:r>
+      <w:r>
+        <w:t xml:space="preserve"> menu’s)</w:t>
+      </w:r>
+      <w:r>
+        <w:t>.</w:t>
       </w:r>
     </w:p>
     <w:p>
       <w:pPr>
-        <w:pStyle w:val="Heading1"/>
-      </w:pPr>
-      <w:bookmarkStart w:id="8" w:name="_Toc150455393"/>
-      <w:r>
-        <w:lastRenderedPageBreak/>
-        <w:t>Use Cases.</w:t>
-      </w:r>
-      <w:bookmarkEnd w:id="8"/>
-    </w:p>
-    <w:p/>
-    <w:p>
-      <w:r>
-        <w:br w:type="page"/>
+        <w:pStyle w:val="ListParagraph"/>
+        <w:numPr>
+          <w:ilvl w:val="0"/>
+          <w:numId w:val="9"/>
+        </w:numPr>
+      </w:pPr>
+      <w:r>
+        <w:t>The player can perform an attack using the right button layout.</w:t>
       </w:r>
     </w:p>
     <w:p>
       <w:pPr>
-        <w:pStyle w:val="Heading1"/>
-      </w:pPr>
-      <w:bookmarkStart w:id="9" w:name="_Toc150455395"/>
-      <w:r>
-        <w:lastRenderedPageBreak/>
-        <w:t>Testing methods</w:t>
-      </w:r>
-      <w:bookmarkEnd w:id="9"/>
+        <w:pStyle w:val="ListParagraph"/>
+        <w:numPr>
+          <w:ilvl w:val="0"/>
+          <w:numId w:val="9"/>
+        </w:numPr>
+      </w:pPr>
+      <w:r>
+        <w:t>Attacks should be able to combo into each other.</w:t>
+      </w:r>
     </w:p>
     <w:p>
-      <w:r>
-        <w:t>Personally, unit testing is the only method that is known to me to effectively test. But this is only effective for functions that receive data and put data out, which are functions I will be using in this project but overall, it isn’t what the entire project will consist of.</w:t>
-      </w:r>
-      <w:r>
-        <w:t xml:space="preserve"> Besides this I don’t want to rely too much on Unit tests as game development doesn’t benefit from them as much as OOP might and they can be a time wasteful pain to write right. So simple functions are the only thing I want to use for tests.</w:t>
+      <w:pPr>
+        <w:pStyle w:val="ListParagraph"/>
+        <w:numPr>
+          <w:ilvl w:val="0"/>
+          <w:numId w:val="9"/>
+        </w:numPr>
+      </w:pPr>
+      <w:r>
+        <w:t xml:space="preserve">Attacks should be able to </w:t>
+      </w:r>
+      <w:r>
+        <w:t>deal damage.</w:t>
       </w:r>
     </w:p>
-    <w:p/>
     <w:p>
-      <w:r>
-        <w:t>Unity has a reliable build in unit test environment, which Godot seems to lack for python</w:t>
-      </w:r>
-      <w:r>
-        <w:t xml:space="preserve"> which can be seen as a problem since that is what I’ll be using for Godot</w:t>
-      </w:r>
-      <w:r>
-        <w:t xml:space="preserve">, </w:t>
-      </w:r>
-      <w:r>
-        <w:t>but it</w:t>
-      </w:r>
-      <w:r>
-        <w:t xml:space="preserve"> doesn’t matter to me all that much. </w:t>
-      </w:r>
-      <w:r>
-        <w:t xml:space="preserve">Since simple data in, data out functions will be the only one’s tested. So, I don’t need a big heavy unit test environment anyway, so either no or a </w:t>
-      </w:r>
-      <w:r>
-        <w:t>built-in</w:t>
-      </w:r>
-      <w:r>
-        <w:t xml:space="preserve"> like Unity’s will suffice.</w:t>
+      <w:pPr>
+        <w:pStyle w:val="ListParagraph"/>
+        <w:numPr>
+          <w:ilvl w:val="1"/>
+          <w:numId w:val="9"/>
+        </w:numPr>
+      </w:pPr>
+      <w:r>
+        <w:t>The damage of an attack will be determined by a variable in the character script.</w:t>
       </w:r>
     </w:p>
-    <w:p/>
     <w:p>
-      <w:r>
-        <w:t>In conclusion, unit testing is the only way known to me to effectively/ systematically approach testing my code that isn’t just printing out values. But I also find unit testing to be way too much of a time waste in some cases, and these cases are the most prevalent in game development as far as I know. Which means that I will be unit testing but only for smaller functions that won’t eat up my time testing them.</w:t>
-      </w:r>
-      <w:r>
-        <w:t xml:space="preserve"> For the rest ill just be using the console/debugger to find the problems</w:t>
-      </w:r>
-      <w:r>
-        <w:t xml:space="preserve"> if there are any</w:t>
-      </w:r>
-      <w:r>
-        <w:t>.</w:t>
-      </w:r>
-      <w:r>
-        <w:br w:type="page"/>
-      </w:r>
+      <w:pPr>
+        <w:pStyle w:val="ListParagraph"/>
+        <w:numPr>
+          <w:ilvl w:val="0"/>
+          <w:numId w:val="9"/>
+        </w:numPr>
+      </w:pPr>
     </w:p>
-    <w:sdt>
-      <w:sdtPr>
-        <w:rPr>
-          <w:rFonts w:asciiTheme="minorHAnsi" w:eastAsiaTheme="minorHAnsi" w:hAnsiTheme="minorHAnsi" w:cstheme="minorBidi"/>
-          <w:color w:val="auto"/>
-          <w:sz w:val="24"/>
-          <w:szCs w:val="24"/>
-        </w:rPr>
-        <w:id w:val="1574692235"/>
-        <w:docPartObj>
-          <w:docPartGallery w:val="Bibliographies"/>
-          <w:docPartUnique/>
-        </w:docPartObj>
-      </w:sdtPr>
-      <w:sdtEndPr/>
-      <w:sdtContent>
-        <w:p>
-          <w:pPr>
-            <w:pStyle w:val="Heading1"/>
-          </w:pPr>
-          <w:r>
-            <w:t>Sources</w:t>
-          </w:r>
-        </w:p>
-      </w:sdtContent>
-    </w:sdt>
-    <w:p/>
     <w:sectPr>
       <w:headerReference w:type="default" r:id="rId8"/>
       <w:footerReference w:type="default" r:id="rId9"/>
@@ -2327,6 +2659,119 @@
     </w:lvl>
   </w:abstractNum>
   <w:abstractNum w:abstractNumId="2" w15:restartNumberingAfterBreak="0">
+    <w:nsid w:val="2B120666"/>
+    <w:multiLevelType w:val="hybridMultilevel"/>
+    <w:tmpl w:val="2BA4AF3A"/>
+    <w:lvl w:ilvl="0" w:tplc="04090001">
+      <w:start w:val="1"/>
+      <w:numFmt w:val="bullet"/>
+      <w:lvlText w:val=""/>
+      <w:lvlJc w:val="left"/>
+      <w:pPr>
+        <w:ind w:left="720" w:hanging="360"/>
+      </w:pPr>
+      <w:rPr>
+        <w:rFonts w:ascii="Symbol" w:hAnsi="Symbol" w:hint="default"/>
+      </w:rPr>
+    </w:lvl>
+    <w:lvl w:ilvl="1" w:tplc="04090003">
+      <w:start w:val="1"/>
+      <w:numFmt w:val="bullet"/>
+      <w:lvlText w:val="o"/>
+      <w:lvlJc w:val="left"/>
+      <w:pPr>
+        <w:ind w:left="1440" w:hanging="360"/>
+      </w:pPr>
+      <w:rPr>
+        <w:rFonts w:ascii="Courier New" w:hAnsi="Courier New" w:cs="Courier New" w:hint="default"/>
+      </w:rPr>
+    </w:lvl>
+    <w:lvl w:ilvl="2" w:tplc="04090005">
+      <w:start w:val="1"/>
+      <w:numFmt w:val="bullet"/>
+      <w:lvlText w:val=""/>
+      <w:lvlJc w:val="left"/>
+      <w:pPr>
+        <w:ind w:left="2160" w:hanging="360"/>
+      </w:pPr>
+      <w:rPr>
+        <w:rFonts w:ascii="Wingdings" w:hAnsi="Wingdings" w:hint="default"/>
+      </w:rPr>
+    </w:lvl>
+    <w:lvl w:ilvl="3" w:tplc="04090001" w:tentative="1">
+      <w:start w:val="1"/>
+      <w:numFmt w:val="bullet"/>
+      <w:lvlText w:val=""/>
+      <w:lvlJc w:val="left"/>
+      <w:pPr>
+        <w:ind w:left="2880" w:hanging="360"/>
+      </w:pPr>
+      <w:rPr>
+        <w:rFonts w:ascii="Symbol" w:hAnsi="Symbol" w:hint="default"/>
+      </w:rPr>
+    </w:lvl>
+    <w:lvl w:ilvl="4" w:tplc="04090003" w:tentative="1">
+      <w:start w:val="1"/>
+      <w:numFmt w:val="bullet"/>
+      <w:lvlText w:val="o"/>
+      <w:lvlJc w:val="left"/>
+      <w:pPr>
+        <w:ind w:left="3600" w:hanging="360"/>
+      </w:pPr>
+      <w:rPr>
+        <w:rFonts w:ascii="Courier New" w:hAnsi="Courier New" w:cs="Courier New" w:hint="default"/>
+      </w:rPr>
+    </w:lvl>
+    <w:lvl w:ilvl="5" w:tplc="04090005" w:tentative="1">
+      <w:start w:val="1"/>
+      <w:numFmt w:val="bullet"/>
+      <w:lvlText w:val=""/>
+      <w:lvlJc w:val="left"/>
+      <w:pPr>
+        <w:ind w:left="4320" w:hanging="360"/>
+      </w:pPr>
+      <w:rPr>
+        <w:rFonts w:ascii="Wingdings" w:hAnsi="Wingdings" w:hint="default"/>
+      </w:rPr>
+    </w:lvl>
+    <w:lvl w:ilvl="6" w:tplc="04090001" w:tentative="1">
+      <w:start w:val="1"/>
+      <w:numFmt w:val="bullet"/>
+      <w:lvlText w:val=""/>
+      <w:lvlJc w:val="left"/>
+      <w:pPr>
+        <w:ind w:left="5040" w:hanging="360"/>
+      </w:pPr>
+      <w:rPr>
+        <w:rFonts w:ascii="Symbol" w:hAnsi="Symbol" w:hint="default"/>
+      </w:rPr>
+    </w:lvl>
+    <w:lvl w:ilvl="7" w:tplc="04090003" w:tentative="1">
+      <w:start w:val="1"/>
+      <w:numFmt w:val="bullet"/>
+      <w:lvlText w:val="o"/>
+      <w:lvlJc w:val="left"/>
+      <w:pPr>
+        <w:ind w:left="5760" w:hanging="360"/>
+      </w:pPr>
+      <w:rPr>
+        <w:rFonts w:ascii="Courier New" w:hAnsi="Courier New" w:cs="Courier New" w:hint="default"/>
+      </w:rPr>
+    </w:lvl>
+    <w:lvl w:ilvl="8" w:tplc="04090005" w:tentative="1">
+      <w:start w:val="1"/>
+      <w:numFmt w:val="bullet"/>
+      <w:lvlText w:val=""/>
+      <w:lvlJc w:val="left"/>
+      <w:pPr>
+        <w:ind w:left="6480" w:hanging="360"/>
+      </w:pPr>
+      <w:rPr>
+        <w:rFonts w:ascii="Wingdings" w:hAnsi="Wingdings" w:hint="default"/>
+      </w:rPr>
+    </w:lvl>
+  </w:abstractNum>
+  <w:abstractNum w:abstractNumId="3" w15:restartNumberingAfterBreak="0">
     <w:nsid w:val="355671C3"/>
     <w:multiLevelType w:val="hybridMultilevel"/>
     <w:tmpl w:val="E27A008E"/>
@@ -2438,7 +2883,7 @@
       </w:rPr>
     </w:lvl>
   </w:abstractNum>
-  <w:abstractNum w:abstractNumId="3" w15:restartNumberingAfterBreak="0">
+  <w:abstractNum w:abstractNumId="4" w15:restartNumberingAfterBreak="0">
     <w:nsid w:val="363C6926"/>
     <w:multiLevelType w:val="hybridMultilevel"/>
     <w:tmpl w:val="47BA2E9E"/>
@@ -2551,7 +2996,7 @@
       </w:rPr>
     </w:lvl>
   </w:abstractNum>
-  <w:abstractNum w:abstractNumId="4" w15:restartNumberingAfterBreak="0">
+  <w:abstractNum w:abstractNumId="5" w15:restartNumberingAfterBreak="0">
     <w:nsid w:val="4BF53C7D"/>
     <w:multiLevelType w:val="hybridMultilevel"/>
     <w:tmpl w:val="826CE836"/>
@@ -2637,7 +3082,7 @@
       </w:pPr>
     </w:lvl>
   </w:abstractNum>
-  <w:abstractNum w:abstractNumId="5" w15:restartNumberingAfterBreak="0">
+  <w:abstractNum w:abstractNumId="6" w15:restartNumberingAfterBreak="0">
     <w:nsid w:val="76817AA4"/>
     <w:multiLevelType w:val="multilevel"/>
     <w:tmpl w:val="9C62E2DE"/>
@@ -2759,7 +3204,7 @@
       </w:rPr>
     </w:lvl>
   </w:abstractNum>
-  <w:abstractNum w:abstractNumId="6" w15:restartNumberingAfterBreak="0">
+  <w:abstractNum w:abstractNumId="7" w15:restartNumberingAfterBreak="0">
     <w:nsid w:val="7C436C18"/>
     <w:multiLevelType w:val="hybridMultilevel"/>
     <w:tmpl w:val="942E1810"/>
@@ -2848,11 +3293,124 @@
       </w:pPr>
     </w:lvl>
   </w:abstractNum>
+  <w:abstractNum w:abstractNumId="8" w15:restartNumberingAfterBreak="0">
+    <w:nsid w:val="7C8427E9"/>
+    <w:multiLevelType w:val="hybridMultilevel"/>
+    <w:tmpl w:val="A0B4C714"/>
+    <w:lvl w:ilvl="0" w:tplc="04090001">
+      <w:start w:val="1"/>
+      <w:numFmt w:val="bullet"/>
+      <w:lvlText w:val=""/>
+      <w:lvlJc w:val="left"/>
+      <w:pPr>
+        <w:ind w:left="720" w:hanging="360"/>
+      </w:pPr>
+      <w:rPr>
+        <w:rFonts w:ascii="Symbol" w:hAnsi="Symbol" w:hint="default"/>
+      </w:rPr>
+    </w:lvl>
+    <w:lvl w:ilvl="1" w:tplc="04090003">
+      <w:start w:val="1"/>
+      <w:numFmt w:val="bullet"/>
+      <w:lvlText w:val="o"/>
+      <w:lvlJc w:val="left"/>
+      <w:pPr>
+        <w:ind w:left="1440" w:hanging="360"/>
+      </w:pPr>
+      <w:rPr>
+        <w:rFonts w:ascii="Courier New" w:hAnsi="Courier New" w:cs="Courier New" w:hint="default"/>
+      </w:rPr>
+    </w:lvl>
+    <w:lvl w:ilvl="2" w:tplc="04090005" w:tentative="1">
+      <w:start w:val="1"/>
+      <w:numFmt w:val="bullet"/>
+      <w:lvlText w:val=""/>
+      <w:lvlJc w:val="left"/>
+      <w:pPr>
+        <w:ind w:left="2160" w:hanging="360"/>
+      </w:pPr>
+      <w:rPr>
+        <w:rFonts w:ascii="Wingdings" w:hAnsi="Wingdings" w:hint="default"/>
+      </w:rPr>
+    </w:lvl>
+    <w:lvl w:ilvl="3" w:tplc="04090001" w:tentative="1">
+      <w:start w:val="1"/>
+      <w:numFmt w:val="bullet"/>
+      <w:lvlText w:val=""/>
+      <w:lvlJc w:val="left"/>
+      <w:pPr>
+        <w:ind w:left="2880" w:hanging="360"/>
+      </w:pPr>
+      <w:rPr>
+        <w:rFonts w:ascii="Symbol" w:hAnsi="Symbol" w:hint="default"/>
+      </w:rPr>
+    </w:lvl>
+    <w:lvl w:ilvl="4" w:tplc="04090003" w:tentative="1">
+      <w:start w:val="1"/>
+      <w:numFmt w:val="bullet"/>
+      <w:lvlText w:val="o"/>
+      <w:lvlJc w:val="left"/>
+      <w:pPr>
+        <w:ind w:left="3600" w:hanging="360"/>
+      </w:pPr>
+      <w:rPr>
+        <w:rFonts w:ascii="Courier New" w:hAnsi="Courier New" w:cs="Courier New" w:hint="default"/>
+      </w:rPr>
+    </w:lvl>
+    <w:lvl w:ilvl="5" w:tplc="04090005" w:tentative="1">
+      <w:start w:val="1"/>
+      <w:numFmt w:val="bullet"/>
+      <w:lvlText w:val=""/>
+      <w:lvlJc w:val="left"/>
+      <w:pPr>
+        <w:ind w:left="4320" w:hanging="360"/>
+      </w:pPr>
+      <w:rPr>
+        <w:rFonts w:ascii="Wingdings" w:hAnsi="Wingdings" w:hint="default"/>
+      </w:rPr>
+    </w:lvl>
+    <w:lvl w:ilvl="6" w:tplc="04090001" w:tentative="1">
+      <w:start w:val="1"/>
+      <w:numFmt w:val="bullet"/>
+      <w:lvlText w:val=""/>
+      <w:lvlJc w:val="left"/>
+      <w:pPr>
+        <w:ind w:left="5040" w:hanging="360"/>
+      </w:pPr>
+      <w:rPr>
+        <w:rFonts w:ascii="Symbol" w:hAnsi="Symbol" w:hint="default"/>
+      </w:rPr>
+    </w:lvl>
+    <w:lvl w:ilvl="7" w:tplc="04090003" w:tentative="1">
+      <w:start w:val="1"/>
+      <w:numFmt w:val="bullet"/>
+      <w:lvlText w:val="o"/>
+      <w:lvlJc w:val="left"/>
+      <w:pPr>
+        <w:ind w:left="5760" w:hanging="360"/>
+      </w:pPr>
+      <w:rPr>
+        <w:rFonts w:ascii="Courier New" w:hAnsi="Courier New" w:cs="Courier New" w:hint="default"/>
+      </w:rPr>
+    </w:lvl>
+    <w:lvl w:ilvl="8" w:tplc="04090005" w:tentative="1">
+      <w:start w:val="1"/>
+      <w:numFmt w:val="bullet"/>
+      <w:lvlText w:val=""/>
+      <w:lvlJc w:val="left"/>
+      <w:pPr>
+        <w:ind w:left="6480" w:hanging="360"/>
+      </w:pPr>
+      <w:rPr>
+        <w:rFonts w:ascii="Wingdings" w:hAnsi="Wingdings" w:hint="default"/>
+      </w:rPr>
+    </w:lvl>
+  </w:abstractNum>
   <w:num w:numId="1" w16cid:durableId="2136940953">
-    <w:abstractNumId w:val="2"/>
+    <w:abstractNumId w:val="3"/>
   </w:num>
   <w:num w:numId="2" w16cid:durableId="2089886238">
-    <w:abstractNumId w:val="4"/>
+    <w:abstractNumId w:val="5"/>
   </w:num>
   <w:num w:numId="3" w16cid:durableId="1686978828">
     <w:abstractNumId w:val="0"/>
@@ -2861,13 +3419,19 @@
     <w:abstractNumId w:val="1"/>
   </w:num>
   <w:num w:numId="5" w16cid:durableId="173542311">
+    <w:abstractNumId w:val="7"/>
+  </w:num>
+  <w:num w:numId="6" w16cid:durableId="1245337441">
     <w:abstractNumId w:val="6"/>
   </w:num>
-  <w:num w:numId="6" w16cid:durableId="1245337441">
-    <w:abstractNumId w:val="5"/>
+  <w:num w:numId="7" w16cid:durableId="699859121">
+    <w:abstractNumId w:val="4"/>
   </w:num>
-  <w:num w:numId="7" w16cid:durableId="699859121">
-    <w:abstractNumId w:val="3"/>
+  <w:num w:numId="8" w16cid:durableId="1033841463">
+    <w:abstractNumId w:val="2"/>
+  </w:num>
+  <w:num w:numId="9" w16cid:durableId="1167130883">
+    <w:abstractNumId w:val="8"/>
   </w:num>
 </w:numbering>
 </file>
@@ -4036,6 +4600,301 @@
     <w:unhideWhenUsed/>
     <w:rsid w:val="00C17FCA"/>
   </w:style>
+  <w:style w:type="table" w:styleId="GridTable5Dark-Accent1">
+    <w:name w:val="Grid Table 5 Dark Accent 1"/>
+    <w:basedOn w:val="TableNormal"/>
+    <w:uiPriority w:val="50"/>
+    <w:rsid w:val="000A44B6"/>
+    <w:tblPr>
+      <w:tblStyleRowBandSize w:val="1"/>
+      <w:tblStyleColBandSize w:val="1"/>
+      <w:tblBorders>
+        <w:top w:val="single" w:sz="4" w:space="0" w:color="FFFFFF" w:themeColor="background1"/>
+        <w:left w:val="single" w:sz="4" w:space="0" w:color="FFFFFF" w:themeColor="background1"/>
+        <w:bottom w:val="single" w:sz="4" w:space="0" w:color="FFFFFF" w:themeColor="background1"/>
+        <w:right w:val="single" w:sz="4" w:space="0" w:color="FFFFFF" w:themeColor="background1"/>
+        <w:insideH w:val="single" w:sz="4" w:space="0" w:color="FFFFFF" w:themeColor="background1"/>
+        <w:insideV w:val="single" w:sz="4" w:space="0" w:color="FFFFFF" w:themeColor="background1"/>
+      </w:tblBorders>
+    </w:tblPr>
+    <w:tcPr>
+      <w:shd w:val="clear" w:color="auto" w:fill="D7E7F0" w:themeFill="accent1" w:themeFillTint="33"/>
+    </w:tcPr>
+    <w:tblStylePr w:type="firstRow">
+      <w:rPr>
+        <w:b/>
+        <w:bCs/>
+        <w:color w:val="FFFFFF" w:themeColor="background1"/>
+      </w:rPr>
+      <w:tblPr/>
+      <w:tcPr>
+        <w:tcBorders>
+          <w:top w:val="single" w:sz="4" w:space="0" w:color="FFFFFF" w:themeColor="background1"/>
+          <w:left w:val="single" w:sz="4" w:space="0" w:color="FFFFFF" w:themeColor="background1"/>
+          <w:right w:val="single" w:sz="4" w:space="0" w:color="FFFFFF" w:themeColor="background1"/>
+          <w:insideH w:val="nil"/>
+          <w:insideV w:val="nil"/>
+        </w:tcBorders>
+        <w:shd w:val="clear" w:color="auto" w:fill="418AB3" w:themeFill="accent1"/>
+      </w:tcPr>
+    </w:tblStylePr>
+    <w:tblStylePr w:type="lastRow">
+      <w:rPr>
+        <w:b/>
+        <w:bCs/>
+        <w:color w:val="FFFFFF" w:themeColor="background1"/>
+      </w:rPr>
+      <w:tblPr/>
+      <w:tcPr>
+        <w:tcBorders>
+          <w:left w:val="single" w:sz="4" w:space="0" w:color="FFFFFF" w:themeColor="background1"/>
+          <w:bottom w:val="single" w:sz="4" w:space="0" w:color="FFFFFF" w:themeColor="background1"/>
+          <w:right w:val="single" w:sz="4" w:space="0" w:color="FFFFFF" w:themeColor="background1"/>
+          <w:insideH w:val="nil"/>
+          <w:insideV w:val="nil"/>
+        </w:tcBorders>
+        <w:shd w:val="clear" w:color="auto" w:fill="418AB3" w:themeFill="accent1"/>
+      </w:tcPr>
+    </w:tblStylePr>
+    <w:tblStylePr w:type="firstCol">
+      <w:rPr>
+        <w:b/>
+        <w:bCs/>
+        <w:color w:val="FFFFFF" w:themeColor="background1"/>
+      </w:rPr>
+      <w:tblPr/>
+      <w:tcPr>
+        <w:tcBorders>
+          <w:top w:val="single" w:sz="4" w:space="0" w:color="FFFFFF" w:themeColor="background1"/>
+          <w:left w:val="single" w:sz="4" w:space="0" w:color="FFFFFF" w:themeColor="background1"/>
+          <w:bottom w:val="single" w:sz="4" w:space="0" w:color="FFFFFF" w:themeColor="background1"/>
+          <w:insideV w:val="nil"/>
+        </w:tcBorders>
+        <w:shd w:val="clear" w:color="auto" w:fill="418AB3" w:themeFill="accent1"/>
+      </w:tcPr>
+    </w:tblStylePr>
+    <w:tblStylePr w:type="lastCol">
+      <w:rPr>
+        <w:b/>
+        <w:bCs/>
+        <w:color w:val="FFFFFF" w:themeColor="background1"/>
+      </w:rPr>
+      <w:tblPr/>
+      <w:tcPr>
+        <w:tcBorders>
+          <w:top w:val="single" w:sz="4" w:space="0" w:color="FFFFFF" w:themeColor="background1"/>
+          <w:bottom w:val="single" w:sz="4" w:space="0" w:color="FFFFFF" w:themeColor="background1"/>
+          <w:right w:val="single" w:sz="4" w:space="0" w:color="FFFFFF" w:themeColor="background1"/>
+          <w:insideV w:val="nil"/>
+        </w:tcBorders>
+        <w:shd w:val="clear" w:color="auto" w:fill="418AB3" w:themeFill="accent1"/>
+      </w:tcPr>
+    </w:tblStylePr>
+    <w:tblStylePr w:type="band1Vert">
+      <w:tblPr/>
+      <w:tcPr>
+        <w:shd w:val="clear" w:color="auto" w:fill="B0D0E2" w:themeFill="accent1" w:themeFillTint="66"/>
+      </w:tcPr>
+    </w:tblStylePr>
+    <w:tblStylePr w:type="band1Horz">
+      <w:tblPr/>
+      <w:tcPr>
+        <w:shd w:val="clear" w:color="auto" w:fill="B0D0E2" w:themeFill="accent1" w:themeFillTint="66"/>
+      </w:tcPr>
+    </w:tblStylePr>
+  </w:style>
+  <w:style w:type="table" w:styleId="ListTable4-Accent1">
+    <w:name w:val="List Table 4 Accent 1"/>
+    <w:basedOn w:val="TableNormal"/>
+    <w:uiPriority w:val="49"/>
+    <w:rsid w:val="00180194"/>
+    <w:tblPr>
+      <w:tblStyleRowBandSize w:val="1"/>
+      <w:tblStyleColBandSize w:val="1"/>
+      <w:tblBorders>
+        <w:top w:val="single" w:sz="4" w:space="0" w:color="89B9D4" w:themeColor="accent1" w:themeTint="99"/>
+        <w:left w:val="single" w:sz="4" w:space="0" w:color="89B9D4" w:themeColor="accent1" w:themeTint="99"/>
+        <w:bottom w:val="single" w:sz="4" w:space="0" w:color="89B9D4" w:themeColor="accent1" w:themeTint="99"/>
+        <w:right w:val="single" w:sz="4" w:space="0" w:color="89B9D4" w:themeColor="accent1" w:themeTint="99"/>
+        <w:insideH w:val="single" w:sz="4" w:space="0" w:color="89B9D4" w:themeColor="accent1" w:themeTint="99"/>
+      </w:tblBorders>
+    </w:tblPr>
+    <w:tblStylePr w:type="firstRow">
+      <w:rPr>
+        <w:b/>
+        <w:bCs/>
+        <w:color w:val="FFFFFF" w:themeColor="background1"/>
+      </w:rPr>
+      <w:tblPr/>
+      <w:tcPr>
+        <w:tcBorders>
+          <w:top w:val="single" w:sz="4" w:space="0" w:color="418AB3" w:themeColor="accent1"/>
+          <w:left w:val="single" w:sz="4" w:space="0" w:color="418AB3" w:themeColor="accent1"/>
+          <w:bottom w:val="single" w:sz="4" w:space="0" w:color="418AB3" w:themeColor="accent1"/>
+          <w:right w:val="single" w:sz="4" w:space="0" w:color="418AB3" w:themeColor="accent1"/>
+          <w:insideH w:val="nil"/>
+        </w:tcBorders>
+        <w:shd w:val="clear" w:color="auto" w:fill="418AB3" w:themeFill="accent1"/>
+      </w:tcPr>
+    </w:tblStylePr>
+    <w:tblStylePr w:type="lastRow">
+      <w:rPr>
+        <w:b/>
+        <w:bCs/>
+      </w:rPr>
+      <w:tblPr/>
+      <w:tcPr>
+        <w:tcBorders>
+          <w:top w:val="double" w:sz="4" w:space="0" w:color="89B9D4" w:themeColor="accent1" w:themeTint="99"/>
+        </w:tcBorders>
+      </w:tcPr>
+    </w:tblStylePr>
+    <w:tblStylePr w:type="firstCol">
+      <w:rPr>
+        <w:b/>
+        <w:bCs/>
+      </w:rPr>
+    </w:tblStylePr>
+    <w:tblStylePr w:type="lastCol">
+      <w:rPr>
+        <w:b/>
+        <w:bCs/>
+      </w:rPr>
+    </w:tblStylePr>
+    <w:tblStylePr w:type="band1Vert">
+      <w:tblPr/>
+      <w:tcPr>
+        <w:shd w:val="clear" w:color="auto" w:fill="D7E7F0" w:themeFill="accent1" w:themeFillTint="33"/>
+      </w:tcPr>
+    </w:tblStylePr>
+    <w:tblStylePr w:type="band1Horz">
+      <w:tblPr/>
+      <w:tcPr>
+        <w:shd w:val="clear" w:color="auto" w:fill="D7E7F0" w:themeFill="accent1" w:themeFillTint="33"/>
+      </w:tcPr>
+    </w:tblStylePr>
+  </w:style>
+  <w:style w:type="table" w:styleId="ListTable3-Accent1">
+    <w:name w:val="List Table 3 Accent 1"/>
+    <w:basedOn w:val="TableNormal"/>
+    <w:uiPriority w:val="48"/>
+    <w:rsid w:val="00180194"/>
+    <w:tblPr>
+      <w:tblStyleRowBandSize w:val="1"/>
+      <w:tblStyleColBandSize w:val="1"/>
+      <w:tblBorders>
+        <w:top w:val="single" w:sz="4" w:space="0" w:color="418AB3" w:themeColor="accent1"/>
+        <w:left w:val="single" w:sz="4" w:space="0" w:color="418AB3" w:themeColor="accent1"/>
+        <w:bottom w:val="single" w:sz="4" w:space="0" w:color="418AB3" w:themeColor="accent1"/>
+        <w:right w:val="single" w:sz="4" w:space="0" w:color="418AB3" w:themeColor="accent1"/>
+      </w:tblBorders>
+    </w:tblPr>
+    <w:tblStylePr w:type="firstRow">
+      <w:rPr>
+        <w:b/>
+        <w:bCs/>
+        <w:color w:val="FFFFFF" w:themeColor="background1"/>
+      </w:rPr>
+      <w:tblPr/>
+      <w:tcPr>
+        <w:shd w:val="clear" w:color="auto" w:fill="418AB3" w:themeFill="accent1"/>
+      </w:tcPr>
+    </w:tblStylePr>
+    <w:tblStylePr w:type="lastRow">
+      <w:rPr>
+        <w:b/>
+        <w:bCs/>
+      </w:rPr>
+      <w:tblPr/>
+      <w:tcPr>
+        <w:tcBorders>
+          <w:top w:val="double" w:sz="4" w:space="0" w:color="418AB3" w:themeColor="accent1"/>
+        </w:tcBorders>
+        <w:shd w:val="clear" w:color="auto" w:fill="FFFFFF" w:themeFill="background1"/>
+      </w:tcPr>
+    </w:tblStylePr>
+    <w:tblStylePr w:type="firstCol">
+      <w:rPr>
+        <w:b/>
+        <w:bCs/>
+      </w:rPr>
+      <w:tblPr/>
+      <w:tcPr>
+        <w:tcBorders>
+          <w:right w:val="nil"/>
+        </w:tcBorders>
+        <w:shd w:val="clear" w:color="auto" w:fill="FFFFFF" w:themeFill="background1"/>
+      </w:tcPr>
+    </w:tblStylePr>
+    <w:tblStylePr w:type="lastCol">
+      <w:rPr>
+        <w:b/>
+        <w:bCs/>
+      </w:rPr>
+      <w:tblPr/>
+      <w:tcPr>
+        <w:tcBorders>
+          <w:left w:val="nil"/>
+        </w:tcBorders>
+        <w:shd w:val="clear" w:color="auto" w:fill="FFFFFF" w:themeFill="background1"/>
+      </w:tcPr>
+    </w:tblStylePr>
+    <w:tblStylePr w:type="band1Vert">
+      <w:tblPr/>
+      <w:tcPr>
+        <w:tcBorders>
+          <w:left w:val="single" w:sz="4" w:space="0" w:color="418AB3" w:themeColor="accent1"/>
+          <w:right w:val="single" w:sz="4" w:space="0" w:color="418AB3" w:themeColor="accent1"/>
+        </w:tcBorders>
+      </w:tcPr>
+    </w:tblStylePr>
+    <w:tblStylePr w:type="band1Horz">
+      <w:tblPr/>
+      <w:tcPr>
+        <w:tcBorders>
+          <w:top w:val="single" w:sz="4" w:space="0" w:color="418AB3" w:themeColor="accent1"/>
+          <w:bottom w:val="single" w:sz="4" w:space="0" w:color="418AB3" w:themeColor="accent1"/>
+          <w:insideH w:val="nil"/>
+        </w:tcBorders>
+      </w:tcPr>
+    </w:tblStylePr>
+    <w:tblStylePr w:type="neCell">
+      <w:tblPr/>
+      <w:tcPr>
+        <w:tcBorders>
+          <w:left w:val="nil"/>
+          <w:bottom w:val="nil"/>
+        </w:tcBorders>
+      </w:tcPr>
+    </w:tblStylePr>
+    <w:tblStylePr w:type="nwCell">
+      <w:tblPr/>
+      <w:tcPr>
+        <w:tcBorders>
+          <w:bottom w:val="nil"/>
+          <w:right w:val="nil"/>
+        </w:tcBorders>
+      </w:tcPr>
+    </w:tblStylePr>
+    <w:tblStylePr w:type="seCell">
+      <w:tblPr/>
+      <w:tcPr>
+        <w:tcBorders>
+          <w:top w:val="double" w:sz="4" w:space="0" w:color="418AB3" w:themeColor="accent1"/>
+          <w:left w:val="nil"/>
+        </w:tcBorders>
+      </w:tcPr>
+    </w:tblStylePr>
+    <w:tblStylePr w:type="swCell">
+      <w:tblPr/>
+      <w:tcPr>
+        <w:tcBorders>
+          <w:top w:val="double" w:sz="4" w:space="0" w:color="418AB3" w:themeColor="accent1"/>
+          <w:right w:val="nil"/>
+        </w:tcBorders>
+      </w:tcPr>
+    </w:tblStylePr>
+  </w:style>
 </w:styles>
 </file>
 
@@ -4305,7 +5164,7 @@
 </file>
 
 <file path=customXml/itemProps1.xml><?xml version="1.0" encoding="utf-8"?>
-<ds:datastoreItem xmlns:ds="http://schemas.openxmlformats.org/officeDocument/2006/customXml" ds:itemID="{7DAED97B-76F3-471C-8869-94112421DF4C}">
+<ds:datastoreItem xmlns:ds="http://schemas.openxmlformats.org/officeDocument/2006/customXml" ds:itemID="{9080CF95-3392-405C-AB30-A184464E58C8}">
   <ds:schemaRefs>
     <ds:schemaRef ds:uri="http://schemas.openxmlformats.org/officeDocument/2006/bibliography"/>
   </ds:schemaRefs>

--- a/Documentation/SRS.docx
+++ b/Documentation/SRS.docx
@@ -1378,7 +1378,10 @@
           </w:tcPr>
           <w:p>
             <w:r>
-              <w:t>V0.3</w:t>
+              <w:t>V0.</w:t>
+            </w:r>
+            <w:r>
+              <w:t>4</w:t>
             </w:r>
           </w:p>
         </w:tc>
@@ -1420,6 +1423,48 @@
             </w:r>
             <w:r>
               <w:t>.</w:t>
+            </w:r>
+          </w:p>
+        </w:tc>
+      </w:tr>
+      <w:tr>
+        <w:trPr>
+          <w:cnfStyle w:val="000000100000" w:firstRow="0" w:lastRow="0" w:firstColumn="0" w:lastColumn="0" w:oddVBand="0" w:evenVBand="0" w:oddHBand="1" w:evenHBand="0" w:firstRowFirstColumn="0" w:firstRowLastColumn="0" w:lastRowFirstColumn="0" w:lastRowLastColumn="0"/>
+        </w:trPr>
+        <w:tc>
+          <w:tcPr>
+            <w:cnfStyle w:val="001000000000" w:firstRow="0" w:lastRow="0" w:firstColumn="1" w:lastColumn="0" w:oddVBand="0" w:evenVBand="0" w:oddHBand="0" w:evenHBand="0" w:firstRowFirstColumn="0" w:firstRowLastColumn="0" w:lastRowFirstColumn="0" w:lastRowLastColumn="0"/>
+            <w:tcW w:w="1255" w:type="dxa"/>
+          </w:tcPr>
+          <w:p>
+            <w:r>
+              <w:t>V0.5</w:t>
+            </w:r>
+          </w:p>
+        </w:tc>
+        <w:tc>
+          <w:tcPr>
+            <w:tcW w:w="1620" w:type="dxa"/>
+          </w:tcPr>
+          <w:p>
+            <w:pPr>
+              <w:cnfStyle w:val="000000100000" w:firstRow="0" w:lastRow="0" w:firstColumn="0" w:lastColumn="0" w:oddVBand="0" w:evenVBand="0" w:oddHBand="1" w:evenHBand="0" w:firstRowFirstColumn="0" w:firstRowLastColumn="0" w:lastRowFirstColumn="0" w:lastRowLastColumn="0"/>
+            </w:pPr>
+            <w:r>
+              <w:t>11-30-2023</w:t>
+            </w:r>
+          </w:p>
+        </w:tc>
+        <w:tc>
+          <w:tcPr>
+            <w:tcW w:w="8635" w:type="dxa"/>
+          </w:tcPr>
+          <w:p>
+            <w:pPr>
+              <w:cnfStyle w:val="000000100000" w:firstRow="0" w:lastRow="0" w:firstColumn="0" w:lastColumn="0" w:oddVBand="0" w:evenVBand="0" w:oddHBand="1" w:evenHBand="0" w:firstRowFirstColumn="0" w:firstRowLastColumn="0" w:lastRowFirstColumn="0" w:lastRowLastColumn="0"/>
+            </w:pPr>
+            <w:r>
+              <w:t>Added use cases “Power moves &amp; charge” &amp; “In-game HUD”, improved use case “Attacks”.</w:t>
             </w:r>
           </w:p>
         </w:tc>
@@ -1846,13 +1891,7 @@
           </w:tcPr>
           <w:p>
             <w:r>
-              <w:t>As a player I want to be able to cast an attack using either assigned or custom button layouts so that I can deal damage</w:t>
-            </w:r>
-            <w:r>
-              <w:t xml:space="preserve"> and perform combo’s</w:t>
-            </w:r>
-            <w:r>
-              <w:t>.</w:t>
+              <w:t>As a player I want to be able to cast an attack using either assigned or custom button layouts so that I can deal damage and perform combo’s.</w:t>
             </w:r>
           </w:p>
         </w:tc>
@@ -2242,7 +2281,13 @@
         </w:numPr>
       </w:pPr>
       <w:r>
-        <w:t>In either cases the player should be able to create a medallion before starting a game.</w:t>
+        <w:t xml:space="preserve">In either </w:t>
+      </w:r>
+      <w:r>
+        <w:t>case</w:t>
+      </w:r>
+      <w:r>
+        <w:t xml:space="preserve"> the player should be able to create a medallion before starting a game.</w:t>
       </w:r>
     </w:p>
     <w:p>
@@ -2269,12 +2314,146 @@
         <w:t>A new player should be able to find whatever they want instantly.</w:t>
       </w:r>
     </w:p>
-    <w:p/>
     <w:p>
       <w:pPr>
         <w:pStyle w:val="Heading2"/>
       </w:pPr>
       <w:r>
+        <w:t xml:space="preserve">In-game </w:t>
+      </w:r>
+      <w:r>
+        <w:t>HUD</w:t>
+      </w:r>
+      <w:r>
+        <w:t>.</w:t>
+      </w:r>
+    </w:p>
+    <w:p>
+      <w:r>
+        <w:t>The game should display all the necessary data that a player needs to succeed in the game</w:t>
+      </w:r>
+      <w:r>
+        <w:t xml:space="preserve"> while in-game</w:t>
+      </w:r>
+      <w:r>
+        <w:t>.</w:t>
+      </w:r>
+    </w:p>
+    <w:p>
+      <w:pPr>
+        <w:pStyle w:val="Heading3"/>
+      </w:pPr>
+      <w:r>
+        <w:t>Acceptance criteria</w:t>
+      </w:r>
+      <w:r>
+        <w:t>.</w:t>
+      </w:r>
+    </w:p>
+    <w:p>
+      <w:pPr>
+        <w:pStyle w:val="ListParagraph"/>
+        <w:numPr>
+          <w:ilvl w:val="0"/>
+          <w:numId w:val="12"/>
+        </w:numPr>
+      </w:pPr>
+      <w:r>
+        <w:t>There is a health bar that tells both players each other’s current and max health.</w:t>
+      </w:r>
+    </w:p>
+    <w:p>
+      <w:pPr>
+        <w:pStyle w:val="ListParagraph"/>
+        <w:numPr>
+          <w:ilvl w:val="1"/>
+          <w:numId w:val="12"/>
+        </w:numPr>
+      </w:pPr>
+      <w:r>
+        <w:t>There should be a indication that tells the player which health bar is theirs.</w:t>
+      </w:r>
+    </w:p>
+    <w:p>
+      <w:pPr>
+        <w:pStyle w:val="ListParagraph"/>
+        <w:numPr>
+          <w:ilvl w:val="0"/>
+          <w:numId w:val="12"/>
+        </w:numPr>
+      </w:pPr>
+      <w:r>
+        <w:t xml:space="preserve">There is a </w:t>
+      </w:r>
+      <w:r>
+        <w:t>countdown down to tell the players how long the round still lasts.</w:t>
+      </w:r>
+    </w:p>
+    <w:p>
+      <w:pPr>
+        <w:pStyle w:val="ListParagraph"/>
+        <w:numPr>
+          <w:ilvl w:val="0"/>
+          <w:numId w:val="12"/>
+        </w:numPr>
+      </w:pPr>
+      <w:r>
+        <w:t>There is a counter that tells the players how many rounds they won.</w:t>
+      </w:r>
+    </w:p>
+    <w:p>
+      <w:pPr>
+        <w:pStyle w:val="ListParagraph"/>
+        <w:numPr>
+          <w:ilvl w:val="0"/>
+          <w:numId w:val="12"/>
+        </w:numPr>
+      </w:pPr>
+      <w:r>
+        <w:t>There is a bar that tells the players how much</w:t>
+      </w:r>
+      <w:r>
+        <w:t xml:space="preserve"> Power</w:t>
+      </w:r>
+      <w:r>
+        <w:t xml:space="preserve"> charge they have for their Power move or Motivational</w:t>
+      </w:r>
+      <w:r>
+        <w:t xml:space="preserve"> </w:t>
+      </w:r>
+      <w:r>
+        <w:t>burst.</w:t>
+      </w:r>
+    </w:p>
+    <w:p>
+      <w:pPr>
+        <w:pStyle w:val="ListParagraph"/>
+        <w:numPr>
+          <w:ilvl w:val="1"/>
+          <w:numId w:val="12"/>
+        </w:numPr>
+      </w:pPr>
+      <w:r>
+        <w:t>The bar should have 5 checkpoints.</w:t>
+      </w:r>
+    </w:p>
+    <w:p>
+      <w:pPr>
+        <w:pStyle w:val="ListParagraph"/>
+        <w:numPr>
+          <w:ilvl w:val="0"/>
+          <w:numId w:val="12"/>
+        </w:numPr>
+      </w:pPr>
+      <w:r>
+        <w:t>When a combo is being performed there should be text displaying how many hits there are in the combo.</w:t>
+      </w:r>
+    </w:p>
+    <w:p>
+      <w:pPr>
+        <w:pStyle w:val="Heading2"/>
+      </w:pPr>
+      <w:r>
         <w:t>Attacks.</w:t>
       </w:r>
     </w:p>
@@ -2293,6 +2472,14 @@
       </w:r>
       <w:r>
         <w:t>.</w:t>
+      </w:r>
+    </w:p>
+    <w:p>
+      <w:pPr>
+        <w:pStyle w:val="Heading3"/>
+      </w:pPr>
+      <w:r>
+        <w:t>Acceptance criteria</w:t>
       </w:r>
     </w:p>
     <w:p>
@@ -2323,6 +2510,18 @@
       <w:pPr>
         <w:pStyle w:val="ListParagraph"/>
         <w:numPr>
+          <w:ilvl w:val="1"/>
+          <w:numId w:val="9"/>
+        </w:numPr>
+      </w:pPr>
+      <w:r>
+        <w:t>These attack combos are predetermined by the character script.</w:t>
+      </w:r>
+    </w:p>
+    <w:p>
+      <w:pPr>
+        <w:pStyle w:val="ListParagraph"/>
+        <w:numPr>
           <w:ilvl w:val="0"/>
           <w:numId w:val="9"/>
         </w:numPr>
@@ -2343,7 +2542,13 @@
         </w:numPr>
       </w:pPr>
       <w:r>
-        <w:t>The damage of an attack will be determined by a variable in the character script.</w:t>
+        <w:t xml:space="preserve">The damage of an attack will be determined by a variable in the </w:t>
+      </w:r>
+      <w:r>
+        <w:t>attacks</w:t>
+      </w:r>
+      <w:r>
+        <w:t xml:space="preserve"> script.</w:t>
       </w:r>
     </w:p>
     <w:p>
@@ -2354,10 +2559,254 @@
           <w:numId w:val="9"/>
         </w:numPr>
       </w:pPr>
+      <w:r>
+        <w:t xml:space="preserve">Attacks should </w:t>
+      </w:r>
+      <w:r>
+        <w:t>have an animation to accommodate the attack.</w:t>
+      </w:r>
+    </w:p>
+    <w:p>
+      <w:pPr>
+        <w:pStyle w:val="ListParagraph"/>
+        <w:numPr>
+          <w:ilvl w:val="0"/>
+          <w:numId w:val="9"/>
+        </w:numPr>
+      </w:pPr>
+      <w:r>
+        <w:t>Attacks should play a sound when hitting an enemy.</w:t>
+      </w:r>
+    </w:p>
+    <w:p>
+      <w:pPr>
+        <w:pStyle w:val="ListParagraph"/>
+        <w:numPr>
+          <w:ilvl w:val="0"/>
+          <w:numId w:val="9"/>
+        </w:numPr>
+      </w:pPr>
+      <w:r>
+        <w:t>Attacks should be able to be a special move.</w:t>
+      </w:r>
+    </w:p>
+    <w:p>
+      <w:pPr>
+        <w:pStyle w:val="ListParagraph"/>
+        <w:numPr>
+          <w:ilvl w:val="1"/>
+          <w:numId w:val="9"/>
+        </w:numPr>
+      </w:pPr>
+      <w:r>
+        <w:t xml:space="preserve">These special moves should be performed by a quarter circle or a </w:t>
+      </w:r>
+      <w:r>
+        <w:t>DP</w:t>
+      </w:r>
+      <w:r>
+        <w:t xml:space="preserve"> which is short for </w:t>
+      </w:r>
+      <w:r>
+        <w:t>dragon punch (for explanation for this terminology</w:t>
+      </w:r>
+      <w:r>
+        <w:t xml:space="preserve">: </w:t>
+      </w:r>
+      <w:r>
+        <w:t xml:space="preserve"> </w:t>
+      </w:r>
+      <w:hyperlink r:id="rId8" w:history="1">
+        <w:r>
+          <w:rPr>
+            <w:rStyle w:val="Hyperlink"/>
+          </w:rPr>
+          <w:t>https://glossary.infil.net/?t=N</w:t>
+        </w:r>
+        <w:r>
+          <w:rPr>
+            <w:rStyle w:val="Hyperlink"/>
+          </w:rPr>
+          <w:t>o</w:t>
+        </w:r>
+        <w:r>
+          <w:rPr>
+            <w:rStyle w:val="Hyperlink"/>
+          </w:rPr>
+          <w:t>tation</w:t>
+        </w:r>
+      </w:hyperlink>
+      <w:r>
+        <w:t xml:space="preserve">). </w:t>
+      </w:r>
+    </w:p>
+    <w:p>
+      <w:pPr>
+        <w:pStyle w:val="ListParagraph"/>
+        <w:numPr>
+          <w:ilvl w:val="0"/>
+          <w:numId w:val="9"/>
+        </w:numPr>
+      </w:pPr>
+      <w:r>
+        <w:t xml:space="preserve">Some attacks should be able to be cancelled using </w:t>
+      </w:r>
+      <w:r>
+        <w:t xml:space="preserve">any </w:t>
+      </w:r>
+      <w:r>
+        <w:t>another attack.</w:t>
+      </w:r>
+    </w:p>
+    <w:p/>
+    <w:p>
+      <w:pPr>
+        <w:pStyle w:val="Heading2"/>
+      </w:pPr>
+      <w:r>
+        <w:t>Power move</w:t>
+      </w:r>
+      <w:r>
+        <w:t>s</w:t>
+      </w:r>
+      <w:r>
+        <w:t xml:space="preserve"> &amp; charge</w:t>
+      </w:r>
+      <w:r>
+        <w:t>.</w:t>
+      </w:r>
+    </w:p>
+    <w:p>
+      <w:r>
+        <w:t>Power moves are this game’s variation of super moves, they are powerful attacks</w:t>
+      </w:r>
+      <w:r>
+        <w:t xml:space="preserve"> that can be performed by powerful characters</w:t>
+      </w:r>
+      <w:r>
+        <w:t xml:space="preserve">. These moves cost power charge, which is </w:t>
+      </w:r>
+      <w:r>
+        <w:t>divided by checkpoints, these checkpoints are displayed in the HUD.</w:t>
+      </w:r>
+    </w:p>
+    <w:p>
+      <w:pPr>
+        <w:pStyle w:val="Heading3"/>
+      </w:pPr>
+      <w:r>
+        <w:lastRenderedPageBreak/>
+        <w:t>Acceptance criteria.</w:t>
+      </w:r>
+    </w:p>
+    <w:p>
+      <w:pPr>
+        <w:pStyle w:val="ListParagraph"/>
+        <w:numPr>
+          <w:ilvl w:val="0"/>
+          <w:numId w:val="11"/>
+        </w:numPr>
+      </w:pPr>
+      <w:r>
+        <w:t xml:space="preserve">A </w:t>
+      </w:r>
+      <w:r>
+        <w:t>P</w:t>
+      </w:r>
+      <w:r>
+        <w:t xml:space="preserve">ower move should cost </w:t>
+      </w:r>
+      <w:r>
+        <w:t>P</w:t>
+      </w:r>
+      <w:r>
+        <w:t>ower charge</w:t>
+      </w:r>
+      <w:r>
+        <w:t xml:space="preserve"> for powerful character</w:t>
+      </w:r>
+      <w:r>
+        <w:t>.</w:t>
+      </w:r>
+    </w:p>
+    <w:p>
+      <w:pPr>
+        <w:pStyle w:val="ListParagraph"/>
+        <w:numPr>
+          <w:ilvl w:val="1"/>
+          <w:numId w:val="11"/>
+        </w:numPr>
+      </w:pPr>
+      <w:r>
+        <w:t>The cost of the power move</w:t>
+      </w:r>
+      <w:r>
+        <w:t xml:space="preserve"> should be X power charge checkpoints.</w:t>
+      </w:r>
+    </w:p>
+    <w:p>
+      <w:pPr>
+        <w:pStyle w:val="ListParagraph"/>
+        <w:numPr>
+          <w:ilvl w:val="2"/>
+          <w:numId w:val="11"/>
+        </w:numPr>
+      </w:pPr>
+      <w:r>
+        <w:t xml:space="preserve">X = the level of power move deployed.  </w:t>
+      </w:r>
+    </w:p>
+    <w:p>
+      <w:pPr>
+        <w:pStyle w:val="ListParagraph"/>
+        <w:numPr>
+          <w:ilvl w:val="1"/>
+          <w:numId w:val="11"/>
+        </w:numPr>
+      </w:pPr>
+      <w:r>
+        <w:t xml:space="preserve">This power charge should be charged by an attack. </w:t>
+      </w:r>
+    </w:p>
+    <w:p>
+      <w:pPr>
+        <w:pStyle w:val="ListParagraph"/>
+        <w:numPr>
+          <w:ilvl w:val="0"/>
+          <w:numId w:val="11"/>
+        </w:numPr>
+      </w:pPr>
+      <w:r>
+        <w:t>A Power move should have a cinematic animation to accompany the move.</w:t>
+      </w:r>
+    </w:p>
+    <w:p>
+      <w:pPr>
+        <w:pStyle w:val="ListParagraph"/>
+        <w:numPr>
+          <w:ilvl w:val="0"/>
+          <w:numId w:val="11"/>
+        </w:numPr>
+      </w:pPr>
+      <w:r>
+        <w:t>A Power move should be charged by an attack.</w:t>
+      </w:r>
+    </w:p>
+    <w:p>
+      <w:pPr>
+        <w:pStyle w:val="ListParagraph"/>
+        <w:numPr>
+          <w:ilvl w:val="1"/>
+          <w:numId w:val="11"/>
+        </w:numPr>
+      </w:pPr>
+      <w:r>
+        <w:t>The amount of charge received by an attack is determined in the attacks script.</w:t>
+      </w:r>
     </w:p>
     <w:sectPr>
-      <w:headerReference w:type="default" r:id="rId8"/>
-      <w:footerReference w:type="default" r:id="rId9"/>
+      <w:headerReference w:type="default" r:id="rId9"/>
+      <w:footerReference w:type="default" r:id="rId10"/>
       <w:pgSz w:w="12240" w:h="15840"/>
       <w:pgMar w:top="432" w:right="360" w:bottom="360" w:left="360" w:header="0" w:footer="720" w:gutter="0"/>
       <w:pgNumType w:start="0"/>
@@ -2997,6 +3446,119 @@
     </w:lvl>
   </w:abstractNum>
   <w:abstractNum w:abstractNumId="5" w15:restartNumberingAfterBreak="0">
+    <w:nsid w:val="3A5044BB"/>
+    <w:multiLevelType w:val="hybridMultilevel"/>
+    <w:tmpl w:val="1BA4B556"/>
+    <w:lvl w:ilvl="0" w:tplc="04090001">
+      <w:start w:val="1"/>
+      <w:numFmt w:val="bullet"/>
+      <w:lvlText w:val=""/>
+      <w:lvlJc w:val="left"/>
+      <w:pPr>
+        <w:ind w:left="780" w:hanging="360"/>
+      </w:pPr>
+      <w:rPr>
+        <w:rFonts w:ascii="Symbol" w:hAnsi="Symbol" w:hint="default"/>
+      </w:rPr>
+    </w:lvl>
+    <w:lvl w:ilvl="1" w:tplc="04090003" w:tentative="1">
+      <w:start w:val="1"/>
+      <w:numFmt w:val="bullet"/>
+      <w:lvlText w:val="o"/>
+      <w:lvlJc w:val="left"/>
+      <w:pPr>
+        <w:ind w:left="1500" w:hanging="360"/>
+      </w:pPr>
+      <w:rPr>
+        <w:rFonts w:ascii="Courier New" w:hAnsi="Courier New" w:cs="Courier New" w:hint="default"/>
+      </w:rPr>
+    </w:lvl>
+    <w:lvl w:ilvl="2" w:tplc="04090005" w:tentative="1">
+      <w:start w:val="1"/>
+      <w:numFmt w:val="bullet"/>
+      <w:lvlText w:val=""/>
+      <w:lvlJc w:val="left"/>
+      <w:pPr>
+        <w:ind w:left="2220" w:hanging="360"/>
+      </w:pPr>
+      <w:rPr>
+        <w:rFonts w:ascii="Wingdings" w:hAnsi="Wingdings" w:hint="default"/>
+      </w:rPr>
+    </w:lvl>
+    <w:lvl w:ilvl="3" w:tplc="04090001" w:tentative="1">
+      <w:start w:val="1"/>
+      <w:numFmt w:val="bullet"/>
+      <w:lvlText w:val=""/>
+      <w:lvlJc w:val="left"/>
+      <w:pPr>
+        <w:ind w:left="2940" w:hanging="360"/>
+      </w:pPr>
+      <w:rPr>
+        <w:rFonts w:ascii="Symbol" w:hAnsi="Symbol" w:hint="default"/>
+      </w:rPr>
+    </w:lvl>
+    <w:lvl w:ilvl="4" w:tplc="04090003" w:tentative="1">
+      <w:start w:val="1"/>
+      <w:numFmt w:val="bullet"/>
+      <w:lvlText w:val="o"/>
+      <w:lvlJc w:val="left"/>
+      <w:pPr>
+        <w:ind w:left="3660" w:hanging="360"/>
+      </w:pPr>
+      <w:rPr>
+        <w:rFonts w:ascii="Courier New" w:hAnsi="Courier New" w:cs="Courier New" w:hint="default"/>
+      </w:rPr>
+    </w:lvl>
+    <w:lvl w:ilvl="5" w:tplc="04090005" w:tentative="1">
+      <w:start w:val="1"/>
+      <w:numFmt w:val="bullet"/>
+      <w:lvlText w:val=""/>
+      <w:lvlJc w:val="left"/>
+      <w:pPr>
+        <w:ind w:left="4380" w:hanging="360"/>
+      </w:pPr>
+      <w:rPr>
+        <w:rFonts w:ascii="Wingdings" w:hAnsi="Wingdings" w:hint="default"/>
+      </w:rPr>
+    </w:lvl>
+    <w:lvl w:ilvl="6" w:tplc="04090001" w:tentative="1">
+      <w:start w:val="1"/>
+      <w:numFmt w:val="bullet"/>
+      <w:lvlText w:val=""/>
+      <w:lvlJc w:val="left"/>
+      <w:pPr>
+        <w:ind w:left="5100" w:hanging="360"/>
+      </w:pPr>
+      <w:rPr>
+        <w:rFonts w:ascii="Symbol" w:hAnsi="Symbol" w:hint="default"/>
+      </w:rPr>
+    </w:lvl>
+    <w:lvl w:ilvl="7" w:tplc="04090003" w:tentative="1">
+      <w:start w:val="1"/>
+      <w:numFmt w:val="bullet"/>
+      <w:lvlText w:val="o"/>
+      <w:lvlJc w:val="left"/>
+      <w:pPr>
+        <w:ind w:left="5820" w:hanging="360"/>
+      </w:pPr>
+      <w:rPr>
+        <w:rFonts w:ascii="Courier New" w:hAnsi="Courier New" w:cs="Courier New" w:hint="default"/>
+      </w:rPr>
+    </w:lvl>
+    <w:lvl w:ilvl="8" w:tplc="04090005" w:tentative="1">
+      <w:start w:val="1"/>
+      <w:numFmt w:val="bullet"/>
+      <w:lvlText w:val=""/>
+      <w:lvlJc w:val="left"/>
+      <w:pPr>
+        <w:ind w:left="6540" w:hanging="360"/>
+      </w:pPr>
+      <w:rPr>
+        <w:rFonts w:ascii="Wingdings" w:hAnsi="Wingdings" w:hint="default"/>
+      </w:rPr>
+    </w:lvl>
+  </w:abstractNum>
+  <w:abstractNum w:abstractNumId="6" w15:restartNumberingAfterBreak="0">
     <w:nsid w:val="4BF53C7D"/>
     <w:multiLevelType w:val="hybridMultilevel"/>
     <w:tmpl w:val="826CE836"/>
@@ -3082,7 +3644,233 @@
       </w:pPr>
     </w:lvl>
   </w:abstractNum>
-  <w:abstractNum w:abstractNumId="6" w15:restartNumberingAfterBreak="0">
+  <w:abstractNum w:abstractNumId="7" w15:restartNumberingAfterBreak="0">
+    <w:nsid w:val="6F4160DD"/>
+    <w:multiLevelType w:val="hybridMultilevel"/>
+    <w:tmpl w:val="9F180C18"/>
+    <w:lvl w:ilvl="0" w:tplc="04090001">
+      <w:start w:val="1"/>
+      <w:numFmt w:val="bullet"/>
+      <w:lvlText w:val=""/>
+      <w:lvlJc w:val="left"/>
+      <w:pPr>
+        <w:ind w:left="720" w:hanging="360"/>
+      </w:pPr>
+      <w:rPr>
+        <w:rFonts w:ascii="Symbol" w:hAnsi="Symbol" w:hint="default"/>
+      </w:rPr>
+    </w:lvl>
+    <w:lvl w:ilvl="1" w:tplc="04090003">
+      <w:start w:val="1"/>
+      <w:numFmt w:val="bullet"/>
+      <w:lvlText w:val="o"/>
+      <w:lvlJc w:val="left"/>
+      <w:pPr>
+        <w:ind w:left="1440" w:hanging="360"/>
+      </w:pPr>
+      <w:rPr>
+        <w:rFonts w:ascii="Courier New" w:hAnsi="Courier New" w:cs="Courier New" w:hint="default"/>
+      </w:rPr>
+    </w:lvl>
+    <w:lvl w:ilvl="2" w:tplc="04090005">
+      <w:start w:val="1"/>
+      <w:numFmt w:val="bullet"/>
+      <w:lvlText w:val=""/>
+      <w:lvlJc w:val="left"/>
+      <w:pPr>
+        <w:ind w:left="2160" w:hanging="360"/>
+      </w:pPr>
+      <w:rPr>
+        <w:rFonts w:ascii="Wingdings" w:hAnsi="Wingdings" w:hint="default"/>
+      </w:rPr>
+    </w:lvl>
+    <w:lvl w:ilvl="3" w:tplc="04090001" w:tentative="1">
+      <w:start w:val="1"/>
+      <w:numFmt w:val="bullet"/>
+      <w:lvlText w:val=""/>
+      <w:lvlJc w:val="left"/>
+      <w:pPr>
+        <w:ind w:left="2880" w:hanging="360"/>
+      </w:pPr>
+      <w:rPr>
+        <w:rFonts w:ascii="Symbol" w:hAnsi="Symbol" w:hint="default"/>
+      </w:rPr>
+    </w:lvl>
+    <w:lvl w:ilvl="4" w:tplc="04090003" w:tentative="1">
+      <w:start w:val="1"/>
+      <w:numFmt w:val="bullet"/>
+      <w:lvlText w:val="o"/>
+      <w:lvlJc w:val="left"/>
+      <w:pPr>
+        <w:ind w:left="3600" w:hanging="360"/>
+      </w:pPr>
+      <w:rPr>
+        <w:rFonts w:ascii="Courier New" w:hAnsi="Courier New" w:cs="Courier New" w:hint="default"/>
+      </w:rPr>
+    </w:lvl>
+    <w:lvl w:ilvl="5" w:tplc="04090005" w:tentative="1">
+      <w:start w:val="1"/>
+      <w:numFmt w:val="bullet"/>
+      <w:lvlText w:val=""/>
+      <w:lvlJc w:val="left"/>
+      <w:pPr>
+        <w:ind w:left="4320" w:hanging="360"/>
+      </w:pPr>
+      <w:rPr>
+        <w:rFonts w:ascii="Wingdings" w:hAnsi="Wingdings" w:hint="default"/>
+      </w:rPr>
+    </w:lvl>
+    <w:lvl w:ilvl="6" w:tplc="04090001" w:tentative="1">
+      <w:start w:val="1"/>
+      <w:numFmt w:val="bullet"/>
+      <w:lvlText w:val=""/>
+      <w:lvlJc w:val="left"/>
+      <w:pPr>
+        <w:ind w:left="5040" w:hanging="360"/>
+      </w:pPr>
+      <w:rPr>
+        <w:rFonts w:ascii="Symbol" w:hAnsi="Symbol" w:hint="default"/>
+      </w:rPr>
+    </w:lvl>
+    <w:lvl w:ilvl="7" w:tplc="04090003" w:tentative="1">
+      <w:start w:val="1"/>
+      <w:numFmt w:val="bullet"/>
+      <w:lvlText w:val="o"/>
+      <w:lvlJc w:val="left"/>
+      <w:pPr>
+        <w:ind w:left="5760" w:hanging="360"/>
+      </w:pPr>
+      <w:rPr>
+        <w:rFonts w:ascii="Courier New" w:hAnsi="Courier New" w:cs="Courier New" w:hint="default"/>
+      </w:rPr>
+    </w:lvl>
+    <w:lvl w:ilvl="8" w:tplc="04090005" w:tentative="1">
+      <w:start w:val="1"/>
+      <w:numFmt w:val="bullet"/>
+      <w:lvlText w:val=""/>
+      <w:lvlJc w:val="left"/>
+      <w:pPr>
+        <w:ind w:left="6480" w:hanging="360"/>
+      </w:pPr>
+      <w:rPr>
+        <w:rFonts w:ascii="Wingdings" w:hAnsi="Wingdings" w:hint="default"/>
+      </w:rPr>
+    </w:lvl>
+  </w:abstractNum>
+  <w:abstractNum w:abstractNumId="8" w15:restartNumberingAfterBreak="0">
+    <w:nsid w:val="73C813FC"/>
+    <w:multiLevelType w:val="hybridMultilevel"/>
+    <w:tmpl w:val="DBB09108"/>
+    <w:lvl w:ilvl="0" w:tplc="04090001">
+      <w:start w:val="1"/>
+      <w:numFmt w:val="bullet"/>
+      <w:lvlText w:val=""/>
+      <w:lvlJc w:val="left"/>
+      <w:pPr>
+        <w:ind w:left="720" w:hanging="360"/>
+      </w:pPr>
+      <w:rPr>
+        <w:rFonts w:ascii="Symbol" w:hAnsi="Symbol" w:hint="default"/>
+      </w:rPr>
+    </w:lvl>
+    <w:lvl w:ilvl="1" w:tplc="04090003">
+      <w:start w:val="1"/>
+      <w:numFmt w:val="bullet"/>
+      <w:lvlText w:val="o"/>
+      <w:lvlJc w:val="left"/>
+      <w:pPr>
+        <w:ind w:left="1440" w:hanging="360"/>
+      </w:pPr>
+      <w:rPr>
+        <w:rFonts w:ascii="Courier New" w:hAnsi="Courier New" w:cs="Courier New" w:hint="default"/>
+      </w:rPr>
+    </w:lvl>
+    <w:lvl w:ilvl="2" w:tplc="04090005" w:tentative="1">
+      <w:start w:val="1"/>
+      <w:numFmt w:val="bullet"/>
+      <w:lvlText w:val=""/>
+      <w:lvlJc w:val="left"/>
+      <w:pPr>
+        <w:ind w:left="2160" w:hanging="360"/>
+      </w:pPr>
+      <w:rPr>
+        <w:rFonts w:ascii="Wingdings" w:hAnsi="Wingdings" w:hint="default"/>
+      </w:rPr>
+    </w:lvl>
+    <w:lvl w:ilvl="3" w:tplc="04090001" w:tentative="1">
+      <w:start w:val="1"/>
+      <w:numFmt w:val="bullet"/>
+      <w:lvlText w:val=""/>
+      <w:lvlJc w:val="left"/>
+      <w:pPr>
+        <w:ind w:left="2880" w:hanging="360"/>
+      </w:pPr>
+      <w:rPr>
+        <w:rFonts w:ascii="Symbol" w:hAnsi="Symbol" w:hint="default"/>
+      </w:rPr>
+    </w:lvl>
+    <w:lvl w:ilvl="4" w:tplc="04090003" w:tentative="1">
+      <w:start w:val="1"/>
+      <w:numFmt w:val="bullet"/>
+      <w:lvlText w:val="o"/>
+      <w:lvlJc w:val="left"/>
+      <w:pPr>
+        <w:ind w:left="3600" w:hanging="360"/>
+      </w:pPr>
+      <w:rPr>
+        <w:rFonts w:ascii="Courier New" w:hAnsi="Courier New" w:cs="Courier New" w:hint="default"/>
+      </w:rPr>
+    </w:lvl>
+    <w:lvl w:ilvl="5" w:tplc="04090005" w:tentative="1">
+      <w:start w:val="1"/>
+      <w:numFmt w:val="bullet"/>
+      <w:lvlText w:val=""/>
+      <w:lvlJc w:val="left"/>
+      <w:pPr>
+        <w:ind w:left="4320" w:hanging="360"/>
+      </w:pPr>
+      <w:rPr>
+        <w:rFonts w:ascii="Wingdings" w:hAnsi="Wingdings" w:hint="default"/>
+      </w:rPr>
+    </w:lvl>
+    <w:lvl w:ilvl="6" w:tplc="04090001" w:tentative="1">
+      <w:start w:val="1"/>
+      <w:numFmt w:val="bullet"/>
+      <w:lvlText w:val=""/>
+      <w:lvlJc w:val="left"/>
+      <w:pPr>
+        <w:ind w:left="5040" w:hanging="360"/>
+      </w:pPr>
+      <w:rPr>
+        <w:rFonts w:ascii="Symbol" w:hAnsi="Symbol" w:hint="default"/>
+      </w:rPr>
+    </w:lvl>
+    <w:lvl w:ilvl="7" w:tplc="04090003" w:tentative="1">
+      <w:start w:val="1"/>
+      <w:numFmt w:val="bullet"/>
+      <w:lvlText w:val="o"/>
+      <w:lvlJc w:val="left"/>
+      <w:pPr>
+        <w:ind w:left="5760" w:hanging="360"/>
+      </w:pPr>
+      <w:rPr>
+        <w:rFonts w:ascii="Courier New" w:hAnsi="Courier New" w:cs="Courier New" w:hint="default"/>
+      </w:rPr>
+    </w:lvl>
+    <w:lvl w:ilvl="8" w:tplc="04090005" w:tentative="1">
+      <w:start w:val="1"/>
+      <w:numFmt w:val="bullet"/>
+      <w:lvlText w:val=""/>
+      <w:lvlJc w:val="left"/>
+      <w:pPr>
+        <w:ind w:left="6480" w:hanging="360"/>
+      </w:pPr>
+      <w:rPr>
+        <w:rFonts w:ascii="Wingdings" w:hAnsi="Wingdings" w:hint="default"/>
+      </w:rPr>
+    </w:lvl>
+  </w:abstractNum>
+  <w:abstractNum w:abstractNumId="9" w15:restartNumberingAfterBreak="0">
     <w:nsid w:val="76817AA4"/>
     <w:multiLevelType w:val="multilevel"/>
     <w:tmpl w:val="9C62E2DE"/>
@@ -3204,7 +3992,7 @@
       </w:rPr>
     </w:lvl>
   </w:abstractNum>
-  <w:abstractNum w:abstractNumId="7" w15:restartNumberingAfterBreak="0">
+  <w:abstractNum w:abstractNumId="10" w15:restartNumberingAfterBreak="0">
     <w:nsid w:val="7C436C18"/>
     <w:multiLevelType w:val="hybridMultilevel"/>
     <w:tmpl w:val="942E1810"/>
@@ -3293,7 +4081,7 @@
       </w:pPr>
     </w:lvl>
   </w:abstractNum>
-  <w:abstractNum w:abstractNumId="8" w15:restartNumberingAfterBreak="0">
+  <w:abstractNum w:abstractNumId="11" w15:restartNumberingAfterBreak="0">
     <w:nsid w:val="7C8427E9"/>
     <w:multiLevelType w:val="hybridMultilevel"/>
     <w:tmpl w:val="A0B4C714"/>
@@ -3410,7 +4198,7 @@
     <w:abstractNumId w:val="3"/>
   </w:num>
   <w:num w:numId="2" w16cid:durableId="2089886238">
-    <w:abstractNumId w:val="5"/>
+    <w:abstractNumId w:val="6"/>
   </w:num>
   <w:num w:numId="3" w16cid:durableId="1686978828">
     <w:abstractNumId w:val="0"/>
@@ -3419,10 +4207,10 @@
     <w:abstractNumId w:val="1"/>
   </w:num>
   <w:num w:numId="5" w16cid:durableId="173542311">
-    <w:abstractNumId w:val="7"/>
+    <w:abstractNumId w:val="10"/>
   </w:num>
   <w:num w:numId="6" w16cid:durableId="1245337441">
-    <w:abstractNumId w:val="6"/>
+    <w:abstractNumId w:val="9"/>
   </w:num>
   <w:num w:numId="7" w16cid:durableId="699859121">
     <w:abstractNumId w:val="4"/>
@@ -3431,6 +4219,15 @@
     <w:abstractNumId w:val="2"/>
   </w:num>
   <w:num w:numId="9" w16cid:durableId="1167130883">
+    <w:abstractNumId w:val="11"/>
+  </w:num>
+  <w:num w:numId="10" w16cid:durableId="96020470">
+    <w:abstractNumId w:val="5"/>
+  </w:num>
+  <w:num w:numId="11" w16cid:durableId="1155486651">
+    <w:abstractNumId w:val="7"/>
+  </w:num>
+  <w:num w:numId="12" w16cid:durableId="1523738807">
     <w:abstractNumId w:val="8"/>
   </w:num>
 </w:numbering>
@@ -4895,6 +5692,16 @@
       </w:tcPr>
     </w:tblStylePr>
   </w:style>
+  <w:style w:type="character" w:styleId="UnresolvedMention">
+    <w:name w:val="Unresolved Mention"/>
+    <w:basedOn w:val="DefaultParagraphFont"/>
+    <w:uiPriority w:val="99"/>
+    <w:rsid w:val="00EE32CA"/>
+    <w:rPr>
+      <w:color w:val="605E5C"/>
+      <w:shd w:val="clear" w:color="auto" w:fill="E1DFDD"/>
+    </w:rPr>
+  </w:style>
 </w:styles>
 </file>
 

--- a/Documentation/SRS.docx
+++ b/Documentation/SRS.docx
@@ -146,7 +146,21 @@
                                         <w:rPr>
                                           <w:color w:val="FFFFFF" w:themeColor="background1"/>
                                         </w:rPr>
-                                        <w:t>Barend “TheDjShinx” Noordhoff</w:t>
+                                        <w:t>Barend “</w:t>
+                                      </w:r>
+                                      <w:proofErr w:type="spellStart"/>
+                                      <w:r>
+                                        <w:rPr>
+                                          <w:color w:val="FFFFFF" w:themeColor="background1"/>
+                                        </w:rPr>
+                                        <w:t>TheDjShinx</w:t>
+                                      </w:r>
+                                      <w:proofErr w:type="spellEnd"/>
+                                      <w:r>
+                                        <w:rPr>
+                                          <w:color w:val="FFFFFF" w:themeColor="background1"/>
+                                        </w:rPr>
+                                        <w:t>” Noordhoff</w:t>
                                       </w:r>
                                     </w:p>
                                   </w:sdtContent>
@@ -349,7 +363,21 @@
                                   <w:rPr>
                                     <w:color w:val="FFFFFF" w:themeColor="background1"/>
                                   </w:rPr>
-                                  <w:t>Barend “TheDjShinx” Noordhoff</w:t>
+                                  <w:t>Barend “</w:t>
+                                </w:r>
+                                <w:proofErr w:type="spellStart"/>
+                                <w:r>
+                                  <w:rPr>
+                                    <w:color w:val="FFFFFF" w:themeColor="background1"/>
+                                  </w:rPr>
+                                  <w:t>TheDjShinx</w:t>
+                                </w:r>
+                                <w:proofErr w:type="spellEnd"/>
+                                <w:r>
+                                  <w:rPr>
+                                    <w:color w:val="FFFFFF" w:themeColor="background1"/>
+                                  </w:rPr>
+                                  <w:t>” Noordhoff</w:t>
                                 </w:r>
                               </w:p>
                             </w:sdtContent>
@@ -1278,10 +1306,18 @@
               <w:cnfStyle w:val="000000100000" w:firstRow="0" w:lastRow="0" w:firstColumn="0" w:lastColumn="0" w:oddVBand="0" w:evenVBand="0" w:oddHBand="1" w:evenHBand="0" w:firstRowFirstColumn="0" w:firstRowLastColumn="0" w:lastRowFirstColumn="0" w:lastRowLastColumn="0"/>
             </w:pPr>
             <w:r>
-              <w:t>Added document structure</w:t>
-            </w:r>
-            <w:r>
-              <w:t>, and added some non-functional requirements</w:t>
+              <w:t xml:space="preserve">Added document </w:t>
+            </w:r>
+            <w:proofErr w:type="gramStart"/>
+            <w:r>
+              <w:t>structure</w:t>
+            </w:r>
+            <w:r>
+              <w:t>, and</w:t>
+            </w:r>
+            <w:proofErr w:type="gramEnd"/>
+            <w:r>
+              <w:t xml:space="preserve"> added some non-functional requirements</w:t>
             </w:r>
             <w:r>
               <w:t>.</w:t>
@@ -1539,8 +1575,6 @@
       <w:r>
         <w:t xml:space="preserve"> upon.</w:t>
       </w:r>
-    </w:p>
-    <w:p>
       <w:r>
         <w:br w:type="page"/>
       </w:r>
@@ -1724,7 +1758,15 @@
               <w:cnfStyle w:val="000000000000" w:firstRow="0" w:lastRow="0" w:firstColumn="0" w:lastColumn="0" w:oddVBand="0" w:evenVBand="0" w:oddHBand="0" w:evenHBand="0" w:firstRowFirstColumn="0" w:firstRowLastColumn="0" w:lastRowFirstColumn="0" w:lastRowLastColumn="0"/>
             </w:pPr>
             <w:r>
-              <w:t>To make the project scalable, a GitHub project will be used where I can make a plan board which will make clear to me what is yet to be done and what needs to be done.</w:t>
+              <w:t xml:space="preserve">To make the project scalable, a GitHub project will be used where I can </w:t>
+            </w:r>
+            <w:proofErr w:type="gramStart"/>
+            <w:r>
+              <w:t>make a plan</w:t>
+            </w:r>
+            <w:proofErr w:type="gramEnd"/>
+            <w:r>
+              <w:t xml:space="preserve"> board which will make clear to me what is yet to be done and what needs to be done.</w:t>
             </w:r>
           </w:p>
         </w:tc>
@@ -1891,7 +1933,15 @@
           </w:tcPr>
           <w:p>
             <w:r>
-              <w:t>As a player I want to be able to cast an attack using either assigned or custom button layouts so that I can deal damage and perform combo’s.</w:t>
+              <w:t xml:space="preserve">As a player I want to be able to cast an attack using either assigned or custom button layouts so that I can deal damage and perform </w:t>
+            </w:r>
+            <w:proofErr w:type="gramStart"/>
+            <w:r>
+              <w:t>combo’s</w:t>
+            </w:r>
+            <w:proofErr w:type="gramEnd"/>
+            <w:r>
+              <w:t>.</w:t>
             </w:r>
           </w:p>
         </w:tc>
@@ -2062,7 +2112,15 @@
           </w:tcPr>
           <w:p>
             <w:r>
-              <w:t>As a player I want the game to have high security so that when I connect to a match I don’t have to worry about my opponent stealing sensitive information</w:t>
+              <w:t xml:space="preserve">As a player I want the game to have high security so that when I connect to a </w:t>
+            </w:r>
+            <w:proofErr w:type="gramStart"/>
+            <w:r>
+              <w:t>match</w:t>
+            </w:r>
+            <w:proofErr w:type="gramEnd"/>
+            <w:r>
+              <w:t xml:space="preserve"> I don’t have to worry about my opponent stealing sensitive information</w:t>
             </w:r>
           </w:p>
         </w:tc>
@@ -2245,7 +2303,15 @@
         </w:numPr>
       </w:pPr>
       <w:r>
-        <w:t>The user can select to play single player, multiplayer, or adjust settings.</w:t>
+        <w:t xml:space="preserve">The user can select to </w:t>
+      </w:r>
+      <w:proofErr w:type="gramStart"/>
+      <w:r>
+        <w:t>play</w:t>
+      </w:r>
+      <w:proofErr w:type="gramEnd"/>
+      <w:r>
+        <w:t xml:space="preserve"> single player, multiplayer, or adjust settings.</w:t>
       </w:r>
     </w:p>
     <w:p>
@@ -2269,7 +2335,23 @@
         </w:numPr>
       </w:pPr>
       <w:r>
-        <w:t>When clicking single player a user should be able to specify which character’s story the player wants to play.</w:t>
+        <w:t xml:space="preserve">When clicking </w:t>
+      </w:r>
+      <w:proofErr w:type="gramStart"/>
+      <w:r>
+        <w:t>single</w:t>
+      </w:r>
+      <w:proofErr w:type="gramEnd"/>
+      <w:r>
+        <w:t xml:space="preserve"> </w:t>
+      </w:r>
+      <w:proofErr w:type="gramStart"/>
+      <w:r>
+        <w:t>player</w:t>
+      </w:r>
+      <w:proofErr w:type="gramEnd"/>
+      <w:r>
+        <w:t xml:space="preserve"> a user should be able to specify which character’s story the player wants to play.</w:t>
       </w:r>
     </w:p>
     <w:p>
@@ -2371,7 +2453,17 @@
         </w:numPr>
       </w:pPr>
       <w:r>
-        <w:t>There should be a indication that tells the player which health bar is theirs.</w:t>
+        <w:t xml:space="preserve">There should be </w:t>
+      </w:r>
+      <w:proofErr w:type="spellStart"/>
+      <w:proofErr w:type="gramStart"/>
+      <w:r>
+        <w:t>a</w:t>
+      </w:r>
+      <w:proofErr w:type="spellEnd"/>
+      <w:proofErr w:type="gramEnd"/>
+      <w:r>
+        <w:t xml:space="preserve"> indication that tells the player which health bar is theirs.</w:t>
       </w:r>
     </w:p>
     <w:p>
@@ -2416,13 +2508,7 @@
         <w:t xml:space="preserve"> Power</w:t>
       </w:r>
       <w:r>
-        <w:t xml:space="preserve"> charge they have for their Power move or Motivational</w:t>
-      </w:r>
-      <w:r>
-        <w:t xml:space="preserve"> </w:t>
-      </w:r>
-      <w:r>
-        <w:t>burst.</w:t>
+        <w:t xml:space="preserve"> charge they have for their Power move or Motivational burst.</w:t>
       </w:r>
     </w:p>
     <w:p>
@@ -2468,7 +2554,15 @@
         <w:t>above-mentioned</w:t>
       </w:r>
       <w:r>
-        <w:t xml:space="preserve"> menu’s)</w:t>
+        <w:t xml:space="preserve"> </w:t>
+      </w:r>
+      <w:proofErr w:type="gramStart"/>
+      <w:r>
+        <w:t>menu’s</w:t>
+      </w:r>
+      <w:proofErr w:type="gramEnd"/>
+      <w:r>
+        <w:t>)</w:t>
       </w:r>
       <w:r>
         <w:t>.</w:t>
@@ -2621,19 +2715,7 @@
           <w:rPr>
             <w:rStyle w:val="Hyperlink"/>
           </w:rPr>
-          <w:t>https://glossary.infil.net/?t=N</w:t>
-        </w:r>
-        <w:r>
-          <w:rPr>
-            <w:rStyle w:val="Hyperlink"/>
-          </w:rPr>
-          <w:t>o</w:t>
-        </w:r>
-        <w:r>
-          <w:rPr>
-            <w:rStyle w:val="Hyperlink"/>
-          </w:rPr>
-          <w:t>tation</w:t>
+          <w:t>https://glossary.infil.net/?t=Notation</w:t>
         </w:r>
       </w:hyperlink>
       <w:r>
@@ -2777,7 +2859,15 @@
         </w:numPr>
       </w:pPr>
       <w:r>
-        <w:t>A Power move should have a cinematic animation to accompany the move.</w:t>
+        <w:t xml:space="preserve">A Power </w:t>
+      </w:r>
+      <w:proofErr w:type="gramStart"/>
+      <w:r>
+        <w:t>move</w:t>
+      </w:r>
+      <w:proofErr w:type="gramEnd"/>
+      <w:r>
+        <w:t xml:space="preserve"> should have a cinematic animation to accompany the move.</w:t>
       </w:r>
     </w:p>
     <w:p>
